--- a/CONG TY DUC THINH/DucThinh_ThayDoiDiaChi/DucThinh_QUYẾT ĐỊNH THAY ĐỔI.docx
+++ b/CONG TY DUC THINH/DucThinh_ThayDoiDiaChi/DucThinh_QUYẾT ĐỊNH THAY ĐỔI.docx
@@ -1,6 +1,6 @@
 
 <file path=word/document.xml><?xml version="1.0" encoding="utf-8"?>
-<w:document xmlns:wpc="http://schemas.microsoft.com/office/word/2010/wordprocessingCanvas" xmlns:cx="http://schemas.microsoft.com/office/drawing/2014/chartex" xmlns:mc="http://schemas.openxmlformats.org/markup-compatibility/2006" xmlns:o="urn:schemas-microsoft-com:office:office" xmlns:r="http://schemas.openxmlformats.org/officeDocument/2006/relationships" xmlns:m="http://schemas.openxmlformats.org/officeDocument/2006/math" xmlns:v="urn:schemas-microsoft-com:vml" xmlns:wp14="http://schemas.microsoft.com/office/word/2010/wordprocessingDrawing" xmlns:wp="http://schemas.openxmlformats.org/drawingml/2006/wordprocessingDrawing" xmlns:w10="urn:schemas-microsoft-com:office:word" xmlns:w="http://schemas.openxmlformats.org/wordprocessingml/2006/main" xmlns:w14="http://schemas.microsoft.com/office/word/2010/wordml" xmlns:w15="http://schemas.microsoft.com/office/word/2012/wordml" xmlns:w16se="http://schemas.microsoft.com/office/word/2015/wordml/symex" xmlns:wpg="http://schemas.microsoft.com/office/word/2010/wordprocessingGroup" xmlns:wpi="http://schemas.microsoft.com/office/word/2010/wordprocessingInk" xmlns:wne="http://schemas.microsoft.com/office/word/2006/wordml" xmlns:wps="http://schemas.microsoft.com/office/word/2010/wordprocessingShape" mc:Ignorable="w14 w15 w16se wp14">
+<w:document xmlns:wpc="http://schemas.microsoft.com/office/word/2010/wordprocessingCanvas" xmlns:cx="http://schemas.microsoft.com/office/drawing/2014/chartex" xmlns:cx1="http://schemas.microsoft.com/office/drawing/2015/9/8/chartex" xmlns:mc="http://schemas.openxmlformats.org/markup-compatibility/2006" xmlns:o="urn:schemas-microsoft-com:office:office" xmlns:r="http://schemas.openxmlformats.org/officeDocument/2006/relationships" xmlns:m="http://schemas.openxmlformats.org/officeDocument/2006/math" xmlns:v="urn:schemas-microsoft-com:vml" xmlns:wp14="http://schemas.microsoft.com/office/word/2010/wordprocessingDrawing" xmlns:wp="http://schemas.openxmlformats.org/drawingml/2006/wordprocessingDrawing" xmlns:w10="urn:schemas-microsoft-com:office:word" xmlns:w="http://schemas.openxmlformats.org/wordprocessingml/2006/main" xmlns:w14="http://schemas.microsoft.com/office/word/2010/wordml" xmlns:w15="http://schemas.microsoft.com/office/word/2012/wordml" xmlns:w16se="http://schemas.microsoft.com/office/word/2015/wordml/symex" xmlns:wpg="http://schemas.microsoft.com/office/word/2010/wordprocessingGroup" xmlns:wpi="http://schemas.microsoft.com/office/word/2010/wordprocessingInk" xmlns:wne="http://schemas.microsoft.com/office/word/2006/wordml" xmlns:wps="http://schemas.microsoft.com/office/word/2010/wordprocessingShape" mc:Ignorable="w14 w15 w16se wp14">
   <w:body>
     <w:p>
       <w:pPr>
@@ -503,7 +503,7 @@
               </wp:anchor>
             </w:drawing>
           </mc:Choice>
-          <mc:Fallback xmlns:cx1="http://schemas.microsoft.com/office/drawing/2015/9/8/chartex">
+          <mc:Fallback>
             <w:pict>
               <v:shapetype w14:anchorId="6F2ACA0D" id="_x0000_t32" coordsize="21600,21600" o:spt="32" o:oned="t" path="m,l21600,21600e" filled="f">
                 <v:path arrowok="t" fillok="f" o:connecttype="none"/>
@@ -861,8 +861,6 @@
         </w:rPr>
         <w:t>.</w:t>
       </w:r>
-      <w:bookmarkStart w:id="0" w:name="_GoBack"/>
-      <w:bookmarkEnd w:id="0"/>
     </w:p>
     <w:p>
       <w:pPr>
@@ -870,19 +868,3026 @@
         <w:ind w:left="0" w:right="0" w:firstLine="360"/>
         <w:jc w:val="both"/>
         <w:rPr>
+          <w:rFonts w:ascii="Times New Roman" w:eastAsia="Times New Roman" w:hAnsi="Times New Roman" w:cs="Times New Roman"/>
+          <w:sz w:val="26"/>
+        </w:rPr>
+      </w:pPr>
+      <w:r>
+        <w:rPr>
           <w:rFonts w:ascii="Times New Roman" w:hAnsi="Times New Roman" w:cs="Times New Roman"/>
-          <w:sz w:val="28"/>
-          <w:szCs w:val="28"/>
-        </w:rPr>
-      </w:pPr>
+          <w:b/>
+          <w:sz w:val="28"/>
+          <w:szCs w:val="28"/>
+        </w:rPr>
+        <w:t> </w:t>
+      </w:r>
       <w:r>
         <w:rPr>
           <w:rFonts w:ascii="Times New Roman" w:hAnsi="Times New Roman" w:cs="Times New Roman"/>
-          <w:sz w:val="28"/>
-          <w:szCs w:val="28"/>
-        </w:rPr>
-        <w:t> </w:t>
-      </w:r>
+          <w:b/>
+          <w:sz w:val="28"/>
+          <w:szCs w:val="28"/>
+        </w:rPr>
+        <w:t xml:space="preserve">Điều </w:t>
+      </w:r>
+      <w:r>
+        <w:rPr>
+          <w:rFonts w:ascii="Times New Roman" w:hAnsi="Times New Roman" w:cs="Times New Roman"/>
+          <w:b/>
+          <w:sz w:val="28"/>
+          <w:szCs w:val="28"/>
+        </w:rPr>
+        <w:t>2:</w:t>
+      </w:r>
+      <w:r>
+        <w:rPr>
+          <w:rFonts w:ascii="Times New Roman" w:hAnsi="Times New Roman" w:cs="Times New Roman"/>
+          <w:sz w:val="28"/>
+          <w:szCs w:val="28"/>
+        </w:rPr>
+        <w:t xml:space="preserve"> </w:t>
+      </w:r>
+      <w:r>
+        <w:rPr>
+          <w:rFonts w:ascii="Times New Roman" w:eastAsia="Times New Roman" w:hAnsi="Times New Roman" w:cs="Times New Roman"/>
+          <w:sz w:val="26"/>
+        </w:rPr>
+        <w:t>Thông qua việc thay đổi ngành nghề kinh doanh</w:t>
+      </w:r>
+      <w:r>
+        <w:rPr>
+          <w:rFonts w:ascii="Times New Roman" w:eastAsia="Times New Roman" w:hAnsi="Times New Roman" w:cs="Times New Roman"/>
+          <w:sz w:val="26"/>
+        </w:rPr>
+        <w:t xml:space="preserve">: </w:t>
+      </w:r>
+    </w:p>
+    <w:p>
+      <w:pPr>
+        <w:pStyle w:val="ListParagraph"/>
+        <w:numPr>
+          <w:ilvl w:val="0"/>
+          <w:numId w:val="3"/>
+        </w:numPr>
+        <w:spacing w:after="120" w:line="240" w:lineRule="auto"/>
+        <w:ind w:right="0"/>
+        <w:jc w:val="both"/>
+        <w:rPr>
+          <w:rFonts w:ascii="Times New Roman" w:eastAsia="Times New Roman" w:hAnsi="Times New Roman"/>
+          <w:sz w:val="26"/>
+        </w:rPr>
+      </w:pPr>
+      <w:r>
+        <w:rPr>
+          <w:rFonts w:ascii="Times New Roman" w:eastAsia="Times New Roman" w:hAnsi="Times New Roman"/>
+          <w:sz w:val="26"/>
+        </w:rPr>
+        <w:t>Bổ sung ngành, nghề kinh doanh sau</w:t>
+      </w:r>
+      <w:r>
+        <w:rPr>
+          <w:rFonts w:ascii="Times New Roman" w:eastAsia="Times New Roman" w:hAnsi="Times New Roman"/>
+          <w:sz w:val="26"/>
+        </w:rPr>
+        <w:t>:</w:t>
+      </w:r>
+    </w:p>
+    <w:p>
+      <w:pPr>
+        <w:pStyle w:val="ListParagraph"/>
+        <w:spacing w:after="120" w:line="240" w:lineRule="auto"/>
+        <w:ind w:right="0"/>
+        <w:jc w:val="both"/>
+        <w:rPr>
+          <w:rFonts w:ascii="Times New Roman" w:eastAsia="Times New Roman" w:hAnsi="Times New Roman"/>
+          <w:sz w:val="26"/>
+        </w:rPr>
+      </w:pPr>
+    </w:p>
+    <w:tbl>
+      <w:tblPr>
+        <w:tblW w:w="9214" w:type="dxa"/>
+        <w:tblInd w:w="108" w:type="dxa"/>
+        <w:tblBorders>
+          <w:top w:val="single" w:sz="4" w:space="0" w:color="000000"/>
+          <w:left w:val="single" w:sz="4" w:space="0" w:color="000000"/>
+          <w:bottom w:val="single" w:sz="4" w:space="0" w:color="000000"/>
+          <w:right w:val="single" w:sz="4" w:space="0" w:color="000000"/>
+          <w:insideH w:val="single" w:sz="4" w:space="0" w:color="000000"/>
+          <w:insideV w:val="single" w:sz="4" w:space="0" w:color="000000"/>
+        </w:tblBorders>
+        <w:tblLook w:val="04A0" w:firstRow="1" w:lastRow="0" w:firstColumn="1" w:lastColumn="0" w:noHBand="0" w:noVBand="1"/>
+      </w:tblPr>
+      <w:tblGrid>
+        <w:gridCol w:w="1344"/>
+        <w:gridCol w:w="4114"/>
+        <w:gridCol w:w="1704"/>
+        <w:gridCol w:w="2052"/>
+      </w:tblGrid>
+      <w:tr>
+        <w:tc>
+          <w:tcPr>
+            <w:tcW w:w="810" w:type="dxa"/>
+          </w:tcPr>
+          <w:p>
+            <w:pPr>
+              <w:spacing w:before="120" w:after="0" w:line="340" w:lineRule="exact"/>
+              <w:ind w:left="0" w:right="0"/>
+              <w:jc w:val="center"/>
+              <w:rPr>
+                <w:rFonts w:ascii="Times New Roman" w:hAnsi="Times New Roman" w:cs="Times New Roman"/>
+                <w:sz w:val="28"/>
+                <w:szCs w:val="28"/>
+              </w:rPr>
+            </w:pPr>
+            <w:r>
+              <w:rPr>
+                <w:rFonts w:ascii="Times New Roman" w:hAnsi="Times New Roman" w:cs="Times New Roman"/>
+                <w:sz w:val="28"/>
+                <w:szCs w:val="28"/>
+              </w:rPr>
+              <w:t>STT</w:t>
+            </w:r>
+          </w:p>
+        </w:tc>
+        <w:tc>
+          <w:tcPr>
+            <w:tcW w:w="4889" w:type="dxa"/>
+          </w:tcPr>
+          <w:p>
+            <w:pPr>
+              <w:spacing w:before="120" w:after="0" w:line="340" w:lineRule="exact"/>
+              <w:ind w:left="0" w:right="0"/>
+              <w:jc w:val="center"/>
+              <w:rPr>
+                <w:rFonts w:ascii="Times New Roman" w:hAnsi="Times New Roman" w:cs="Times New Roman"/>
+                <w:sz w:val="28"/>
+                <w:szCs w:val="28"/>
+              </w:rPr>
+            </w:pPr>
+            <w:r>
+              <w:rPr>
+                <w:rFonts w:ascii="Times New Roman" w:hAnsi="Times New Roman" w:cs="Times New Roman"/>
+                <w:sz w:val="28"/>
+                <w:szCs w:val="28"/>
+              </w:rPr>
+              <w:t xml:space="preserve">Tên ngành, nghề kinh doanh </w:t>
+            </w:r>
+          </w:p>
+          <w:p>
+            <w:pPr>
+              <w:spacing w:after="0" w:line="340" w:lineRule="exact"/>
+              <w:ind w:left="0" w:right="0"/>
+              <w:jc w:val="center"/>
+              <w:rPr>
+                <w:rFonts w:ascii="Times New Roman" w:hAnsi="Times New Roman" w:cs="Times New Roman"/>
+                <w:sz w:val="28"/>
+                <w:szCs w:val="28"/>
+              </w:rPr>
+            </w:pPr>
+            <w:r>
+              <w:rPr>
+                <w:rFonts w:ascii="Times New Roman" w:hAnsi="Times New Roman" w:cs="Times New Roman"/>
+                <w:sz w:val="28"/>
+                <w:szCs w:val="28"/>
+              </w:rPr>
+              <w:t>được bổ sung</w:t>
+            </w:r>
+          </w:p>
+        </w:tc>
+        <w:tc>
+          <w:tcPr>
+            <w:tcW w:w="1276" w:type="dxa"/>
+          </w:tcPr>
+          <w:p>
+            <w:pPr>
+              <w:spacing w:before="120" w:after="0" w:line="340" w:lineRule="exact"/>
+              <w:ind w:left="0" w:right="0"/>
+              <w:jc w:val="center"/>
+              <w:rPr>
+                <w:rFonts w:ascii="Times New Roman" w:hAnsi="Times New Roman" w:cs="Times New Roman"/>
+                <w:sz w:val="28"/>
+                <w:szCs w:val="28"/>
+              </w:rPr>
+            </w:pPr>
+            <w:r>
+              <w:rPr>
+                <w:rFonts w:ascii="Times New Roman" w:hAnsi="Times New Roman" w:cs="Times New Roman"/>
+                <w:sz w:val="28"/>
+                <w:szCs w:val="28"/>
+              </w:rPr>
+              <w:t>Mã ngành</w:t>
+            </w:r>
+          </w:p>
+        </w:tc>
+        <w:tc>
+          <w:tcPr>
+            <w:tcW w:w="2239" w:type="dxa"/>
+          </w:tcPr>
+          <w:p>
+            <w:pPr>
+              <w:spacing w:before="120" w:after="0" w:line="340" w:lineRule="exact"/>
+              <w:ind w:left="0" w:right="0"/>
+              <w:jc w:val="center"/>
+              <w:rPr>
+                <w:rFonts w:ascii="Times New Roman" w:hAnsi="Times New Roman" w:cs="Times New Roman"/>
+                <w:sz w:val="28"/>
+                <w:szCs w:val="28"/>
+              </w:rPr>
+            </w:pPr>
+            <w:r>
+              <w:rPr>
+                <w:rFonts w:ascii="Times New Roman" w:eastAsia="Times New Roman" w:hAnsi="Times New Roman" w:cs="Times New Roman"/>
+                <w:sz w:val="28"/>
+                <w:szCs w:val="28"/>
+                <w:lang w:eastAsia="zh-CN"/>
+              </w:rPr>
+              <w:t>Ngành, nghề kinh doanh chính</w:t>
+            </w:r>
+          </w:p>
+        </w:tc>
+      </w:tr>
+      <w:tr>
+        <w:tc>
+          <w:tcPr>
+            <w:tcW w:w="810" w:type="dxa"/>
+          </w:tcPr>
+          <w:p>
+            <w:pPr>
+              <w:spacing w:before="120" w:after="0" w:line="340" w:lineRule="exact"/>
+              <w:ind w:left="0" w:right="0"/>
+              <w:jc w:val="both"/>
+              <w:rPr>
+                <w:rFonts w:ascii="Times New Roman" w:hAnsi="Times New Roman" w:cs="Times New Roman"/>
+                <w:sz w:val="28"/>
+                <w:szCs w:val="28"/>
+              </w:rPr>
+            </w:pPr>
+            <w:r>
+              <w:rPr>
+                <w:rFonts w:ascii="Times New Roman" w:hAnsi="Times New Roman" w:cs="Times New Roman"/>
+                <w:sz w:val="28"/>
+                <w:szCs w:val="28"/>
+              </w:rPr>
+              <w:t>1</w:t>
+            </w:r>
+          </w:p>
+        </w:tc>
+        <w:tc>
+          <w:tcPr>
+            <w:tcW w:w="4889" w:type="dxa"/>
+          </w:tcPr>
+          <w:p>
+            <w:pPr>
+              <w:spacing w:before="120" w:after="0" w:line="340" w:lineRule="exact"/>
+              <w:ind w:left="0" w:right="0"/>
+              <w:rPr>
+                <w:rFonts w:ascii="Times New Roman" w:hAnsi="Times New Roman" w:cs="Times New Roman"/>
+                <w:sz w:val="28"/>
+                <w:szCs w:val="28"/>
+              </w:rPr>
+            </w:pPr>
+            <w:r>
+              <w:rPr>
+                <w:rFonts w:ascii="Times New Roman" w:hAnsi="Times New Roman" w:cs="Times New Roman"/>
+                <w:sz w:val="24"/>
+                <w:szCs w:val="24"/>
+              </w:rPr>
+              <w:t>Bán buôn giường, tủ, bàn ghế và đồ nội thất tương tự trong gia đình, văn phòng, cửa hàng; thảm, đệm và thiết bị chiếu sáng</w:t>
+            </w:r>
+          </w:p>
+        </w:tc>
+        <w:tc>
+          <w:tcPr>
+            <w:tcW w:w="1276" w:type="dxa"/>
+          </w:tcPr>
+          <w:p>
+            <w:pPr>
+              <w:spacing w:before="120" w:after="0" w:line="340" w:lineRule="exact"/>
+              <w:ind w:left="0" w:right="0"/>
+              <w:jc w:val="both"/>
+              <w:rPr>
+                <w:rFonts w:ascii="Times New Roman" w:hAnsi="Times New Roman" w:cs="Times New Roman"/>
+                <w:sz w:val="28"/>
+                <w:szCs w:val="28"/>
+              </w:rPr>
+            </w:pPr>
+            <w:r>
+              <w:rPr>
+                <w:rFonts w:ascii="Times New Roman" w:hAnsi="Times New Roman" w:cs="Times New Roman"/>
+                <w:sz w:val="24"/>
+                <w:szCs w:val="24"/>
+              </w:rPr>
+              <w:t>4642</w:t>
+            </w:r>
+          </w:p>
+        </w:tc>
+        <w:tc>
+          <w:tcPr>
+            <w:tcW w:w="2239" w:type="dxa"/>
+          </w:tcPr>
+          <w:p>
+            <w:pPr>
+              <w:spacing w:before="120" w:after="0" w:line="340" w:lineRule="exact"/>
+              <w:ind w:left="0" w:right="0"/>
+              <w:jc w:val="both"/>
+              <w:rPr>
+                <w:rFonts w:ascii="Times New Roman" w:hAnsi="Times New Roman" w:cs="Times New Roman"/>
+                <w:sz w:val="28"/>
+                <w:szCs w:val="28"/>
+              </w:rPr>
+            </w:pPr>
+          </w:p>
+        </w:tc>
+      </w:tr>
+      <w:tr>
+        <w:tc>
+          <w:tcPr>
+            <w:tcW w:w="810" w:type="dxa"/>
+          </w:tcPr>
+          <w:p>
+            <w:pPr>
+              <w:spacing w:before="120" w:after="0" w:line="340" w:lineRule="exact"/>
+              <w:ind w:left="0" w:right="0"/>
+              <w:jc w:val="both"/>
+              <w:rPr>
+                <w:rFonts w:ascii="Times New Roman" w:hAnsi="Times New Roman" w:cs="Times New Roman"/>
+                <w:sz w:val="28"/>
+                <w:szCs w:val="28"/>
+              </w:rPr>
+            </w:pPr>
+            <w:r>
+              <w:rPr>
+                <w:rFonts w:ascii="Times New Roman" w:hAnsi="Times New Roman" w:cs="Times New Roman"/>
+                <w:sz w:val="28"/>
+                <w:szCs w:val="28"/>
+              </w:rPr>
+              <w:lastRenderedPageBreak/>
+              <w:t>2</w:t>
+            </w:r>
+          </w:p>
+        </w:tc>
+        <w:tc>
+          <w:tcPr>
+            <w:tcW w:w="4889" w:type="dxa"/>
+          </w:tcPr>
+          <w:p>
+            <w:pPr>
+              <w:spacing w:before="120" w:after="0" w:line="340" w:lineRule="exact"/>
+              <w:ind w:left="0" w:right="0"/>
+              <w:rPr>
+                <w:rFonts w:ascii="Times New Roman" w:hAnsi="Times New Roman" w:cs="Times New Roman"/>
+                <w:sz w:val="28"/>
+                <w:szCs w:val="28"/>
+              </w:rPr>
+            </w:pPr>
+            <w:r>
+              <w:rPr>
+                <w:rFonts w:ascii="Times New Roman" w:hAnsi="Times New Roman" w:cs="Times New Roman"/>
+                <w:sz w:val="24"/>
+                <w:szCs w:val="24"/>
+              </w:rPr>
+              <w:t>Bán buôn vật liệu, thiết bị lắp đặt khác trong xây dựng</w:t>
+            </w:r>
+          </w:p>
+        </w:tc>
+        <w:tc>
+          <w:tcPr>
+            <w:tcW w:w="1276" w:type="dxa"/>
+          </w:tcPr>
+          <w:p>
+            <w:pPr>
+              <w:spacing w:before="120" w:after="0" w:line="340" w:lineRule="exact"/>
+              <w:ind w:left="0" w:right="0"/>
+              <w:jc w:val="both"/>
+              <w:rPr>
+                <w:rFonts w:ascii="Times New Roman" w:hAnsi="Times New Roman" w:cs="Times New Roman"/>
+                <w:sz w:val="28"/>
+                <w:szCs w:val="28"/>
+              </w:rPr>
+            </w:pPr>
+            <w:r>
+              <w:rPr>
+                <w:rFonts w:ascii="Times New Roman" w:hAnsi="Times New Roman" w:cs="Times New Roman"/>
+                <w:sz w:val="24"/>
+                <w:szCs w:val="24"/>
+              </w:rPr>
+              <w:t>4673</w:t>
+            </w:r>
+          </w:p>
+        </w:tc>
+        <w:tc>
+          <w:tcPr>
+            <w:tcW w:w="2239" w:type="dxa"/>
+          </w:tcPr>
+          <w:p>
+            <w:pPr>
+              <w:spacing w:before="120" w:after="0" w:line="340" w:lineRule="exact"/>
+              <w:ind w:left="0" w:right="0"/>
+              <w:jc w:val="both"/>
+              <w:rPr>
+                <w:rFonts w:ascii="Times New Roman" w:hAnsi="Times New Roman" w:cs="Times New Roman"/>
+                <w:sz w:val="28"/>
+                <w:szCs w:val="28"/>
+              </w:rPr>
+            </w:pPr>
+          </w:p>
+        </w:tc>
+      </w:tr>
+      <w:tr>
+        <w:tc>
+          <w:tcPr>
+            <w:tcW w:w="810" w:type="dxa"/>
+          </w:tcPr>
+          <w:p>
+            <w:pPr>
+              <w:spacing w:before="120" w:after="0" w:line="340" w:lineRule="exact"/>
+              <w:ind w:left="0" w:right="0"/>
+              <w:jc w:val="both"/>
+              <w:rPr>
+                <w:rFonts w:ascii="Times New Roman" w:hAnsi="Times New Roman" w:cs="Times New Roman"/>
+                <w:sz w:val="28"/>
+                <w:szCs w:val="28"/>
+              </w:rPr>
+            </w:pPr>
+            <w:r>
+              <w:rPr>
+                <w:rFonts w:ascii="Times New Roman" w:hAnsi="Times New Roman" w:cs="Times New Roman"/>
+                <w:sz w:val="28"/>
+                <w:szCs w:val="28"/>
+              </w:rPr>
+              <w:t>3</w:t>
+            </w:r>
+          </w:p>
+        </w:tc>
+        <w:tc>
+          <w:tcPr>
+            <w:tcW w:w="4889" w:type="dxa"/>
+          </w:tcPr>
+          <w:p>
+            <w:pPr>
+              <w:spacing w:before="120" w:after="0" w:line="340" w:lineRule="exact"/>
+              <w:ind w:left="0" w:right="0"/>
+              <w:rPr>
+                <w:rFonts w:ascii="Times New Roman" w:hAnsi="Times New Roman" w:cs="Times New Roman"/>
+                <w:sz w:val="24"/>
+                <w:szCs w:val="24"/>
+              </w:rPr>
+            </w:pPr>
+            <w:r>
+              <w:rPr>
+                <w:rFonts w:ascii="Times New Roman" w:hAnsi="Times New Roman" w:cs="Times New Roman"/>
+                <w:sz w:val="24"/>
+                <w:szCs w:val="24"/>
+              </w:rPr>
+              <w:t>Bán buôn chuyên doanh khác chưa được phân vào đâu</w:t>
+            </w:r>
+          </w:p>
+        </w:tc>
+        <w:tc>
+          <w:tcPr>
+            <w:tcW w:w="1276" w:type="dxa"/>
+          </w:tcPr>
+          <w:p>
+            <w:pPr>
+              <w:spacing w:before="120" w:after="0" w:line="340" w:lineRule="exact"/>
+              <w:ind w:left="0" w:right="0"/>
+              <w:jc w:val="both"/>
+              <w:rPr>
+                <w:rFonts w:ascii="Times New Roman" w:hAnsi="Times New Roman" w:cs="Times New Roman"/>
+                <w:sz w:val="24"/>
+                <w:szCs w:val="24"/>
+              </w:rPr>
+            </w:pPr>
+            <w:r>
+              <w:rPr>
+                <w:rFonts w:ascii="Times New Roman" w:hAnsi="Times New Roman" w:cs="Times New Roman"/>
+                <w:sz w:val="24"/>
+                <w:szCs w:val="24"/>
+              </w:rPr>
+              <w:t>4679</w:t>
+            </w:r>
+          </w:p>
+        </w:tc>
+        <w:tc>
+          <w:tcPr>
+            <w:tcW w:w="2239" w:type="dxa"/>
+          </w:tcPr>
+          <w:p>
+            <w:pPr>
+              <w:spacing w:before="120" w:after="0" w:line="340" w:lineRule="exact"/>
+              <w:ind w:left="0" w:right="0"/>
+              <w:jc w:val="both"/>
+              <w:rPr>
+                <w:rFonts w:ascii="Times New Roman" w:hAnsi="Times New Roman" w:cs="Times New Roman"/>
+                <w:sz w:val="28"/>
+                <w:szCs w:val="28"/>
+              </w:rPr>
+            </w:pPr>
+          </w:p>
+        </w:tc>
+      </w:tr>
+      <w:tr>
+        <w:tc>
+          <w:tcPr>
+            <w:tcW w:w="810" w:type="dxa"/>
+          </w:tcPr>
+          <w:p>
+            <w:pPr>
+              <w:spacing w:before="120" w:after="0" w:line="340" w:lineRule="exact"/>
+              <w:ind w:left="0"/>
+              <w:jc w:val="both"/>
+              <w:rPr>
+                <w:rFonts w:ascii="Times New Roman" w:hAnsi="Times New Roman" w:cs="Times New Roman"/>
+                <w:b/>
+                <w:sz w:val="24"/>
+                <w:szCs w:val="24"/>
+              </w:rPr>
+            </w:pPr>
+            <w:r>
+              <w:rPr>
+                <w:rFonts w:ascii="Times New Roman" w:hAnsi="Times New Roman" w:cs="Times New Roman"/>
+                <w:b/>
+                <w:sz w:val="24"/>
+                <w:szCs w:val="24"/>
+              </w:rPr>
+              <w:t>4</w:t>
+            </w:r>
+          </w:p>
+        </w:tc>
+        <w:tc>
+          <w:tcPr>
+            <w:tcW w:w="4889" w:type="dxa"/>
+          </w:tcPr>
+          <w:p>
+            <w:pPr>
+              <w:spacing w:before="120" w:after="0" w:line="340" w:lineRule="exact"/>
+              <w:ind w:left="0"/>
+              <w:rPr>
+                <w:rFonts w:ascii="Times New Roman" w:hAnsi="Times New Roman" w:cs="Times New Roman"/>
+                <w:b/>
+                <w:sz w:val="24"/>
+                <w:szCs w:val="24"/>
+              </w:rPr>
+            </w:pPr>
+            <w:r>
+              <w:rPr>
+                <w:rFonts w:ascii="Times New Roman" w:hAnsi="Times New Roman" w:cs="Times New Roman"/>
+                <w:b/>
+                <w:sz w:val="24"/>
+                <w:szCs w:val="24"/>
+              </w:rPr>
+              <w:t>Sản xuất giường, tủ, bàn, ghế bằng gỗ</w:t>
+            </w:r>
+          </w:p>
+        </w:tc>
+        <w:tc>
+          <w:tcPr>
+            <w:tcW w:w="1276" w:type="dxa"/>
+          </w:tcPr>
+          <w:p>
+            <w:pPr>
+              <w:spacing w:before="120" w:after="0" w:line="340" w:lineRule="exact"/>
+              <w:ind w:left="0"/>
+              <w:jc w:val="both"/>
+              <w:rPr>
+                <w:rFonts w:ascii="Times New Roman" w:hAnsi="Times New Roman" w:cs="Times New Roman"/>
+                <w:b/>
+                <w:sz w:val="24"/>
+                <w:szCs w:val="24"/>
+              </w:rPr>
+            </w:pPr>
+            <w:r>
+              <w:rPr>
+                <w:rFonts w:ascii="Times New Roman" w:hAnsi="Times New Roman" w:cs="Times New Roman"/>
+                <w:b/>
+                <w:sz w:val="24"/>
+                <w:szCs w:val="24"/>
+              </w:rPr>
+              <w:t>3101</w:t>
+            </w:r>
+          </w:p>
+        </w:tc>
+        <w:tc>
+          <w:tcPr>
+            <w:tcW w:w="2239" w:type="dxa"/>
+          </w:tcPr>
+          <w:p>
+            <w:pPr>
+              <w:spacing w:before="120" w:after="0" w:line="340" w:lineRule="exact"/>
+              <w:jc w:val="both"/>
+              <w:rPr>
+                <w:rFonts w:ascii="Times New Roman" w:hAnsi="Times New Roman" w:cs="Times New Roman"/>
+                <w:b/>
+                <w:sz w:val="24"/>
+                <w:szCs w:val="24"/>
+              </w:rPr>
+            </w:pPr>
+            <w:r>
+              <w:rPr>
+                <w:rFonts w:ascii="Times New Roman" w:hAnsi="Times New Roman" w:cs="Times New Roman"/>
+                <w:b/>
+                <w:sz w:val="24"/>
+                <w:szCs w:val="24"/>
+              </w:rPr>
+              <w:t>X</w:t>
+            </w:r>
+          </w:p>
+        </w:tc>
+      </w:tr>
+      <w:tr>
+        <w:tc>
+          <w:tcPr>
+            <w:tcW w:w="810" w:type="dxa"/>
+          </w:tcPr>
+          <w:p>
+            <w:pPr>
+              <w:spacing w:before="120" w:after="0" w:line="340" w:lineRule="exact"/>
+              <w:ind w:left="0"/>
+              <w:jc w:val="both"/>
+              <w:rPr>
+                <w:rFonts w:ascii="Times New Roman" w:hAnsi="Times New Roman" w:cs="Times New Roman"/>
+                <w:sz w:val="24"/>
+                <w:szCs w:val="24"/>
+              </w:rPr>
+            </w:pPr>
+            <w:r>
+              <w:rPr>
+                <w:rFonts w:ascii="Times New Roman" w:hAnsi="Times New Roman" w:cs="Times New Roman"/>
+                <w:sz w:val="24"/>
+                <w:szCs w:val="24"/>
+              </w:rPr>
+              <w:t>5</w:t>
+            </w:r>
+          </w:p>
+        </w:tc>
+        <w:tc>
+          <w:tcPr>
+            <w:tcW w:w="4889" w:type="dxa"/>
+          </w:tcPr>
+          <w:p>
+            <w:pPr>
+              <w:spacing w:before="120" w:after="0" w:line="340" w:lineRule="exact"/>
+              <w:ind w:left="0"/>
+              <w:rPr>
+                <w:rFonts w:ascii="Times New Roman" w:hAnsi="Times New Roman" w:cs="Times New Roman"/>
+                <w:b/>
+                <w:sz w:val="24"/>
+                <w:szCs w:val="24"/>
+              </w:rPr>
+            </w:pPr>
+            <w:r>
+              <w:rPr>
+                <w:rFonts w:ascii="Times New Roman" w:hAnsi="Times New Roman" w:cs="Times New Roman"/>
+                <w:sz w:val="24"/>
+                <w:szCs w:val="24"/>
+              </w:rPr>
+              <w:t>Bán buôn kim loại và quặng kim loại</w:t>
+            </w:r>
+          </w:p>
+        </w:tc>
+        <w:tc>
+          <w:tcPr>
+            <w:tcW w:w="1276" w:type="dxa"/>
+          </w:tcPr>
+          <w:p>
+            <w:pPr>
+              <w:spacing w:before="120" w:after="0" w:line="340" w:lineRule="exact"/>
+              <w:ind w:left="0"/>
+              <w:jc w:val="both"/>
+              <w:rPr>
+                <w:rFonts w:ascii="Times New Roman" w:hAnsi="Times New Roman" w:cs="Times New Roman"/>
+                <w:b/>
+                <w:sz w:val="24"/>
+                <w:szCs w:val="24"/>
+              </w:rPr>
+            </w:pPr>
+            <w:r>
+              <w:rPr>
+                <w:rFonts w:ascii="Times New Roman" w:hAnsi="Times New Roman" w:cs="Times New Roman"/>
+                <w:sz w:val="24"/>
+                <w:szCs w:val="24"/>
+              </w:rPr>
+              <w:t>4672</w:t>
+            </w:r>
+          </w:p>
+        </w:tc>
+        <w:tc>
+          <w:tcPr>
+            <w:tcW w:w="2239" w:type="dxa"/>
+          </w:tcPr>
+          <w:p>
+            <w:pPr>
+              <w:spacing w:before="120" w:after="0" w:line="340" w:lineRule="exact"/>
+              <w:jc w:val="both"/>
+              <w:rPr>
+                <w:rFonts w:ascii="Times New Roman" w:hAnsi="Times New Roman" w:cs="Times New Roman"/>
+                <w:b/>
+                <w:sz w:val="24"/>
+                <w:szCs w:val="24"/>
+              </w:rPr>
+            </w:pPr>
+          </w:p>
+        </w:tc>
+      </w:tr>
+    </w:tbl>
+    <w:p>
+      <w:pPr>
+        <w:pStyle w:val="ListParagraph"/>
+        <w:spacing w:after="120" w:line="240" w:lineRule="auto"/>
+        <w:ind w:right="0"/>
+        <w:jc w:val="both"/>
+        <w:rPr>
+          <w:rFonts w:ascii="Times New Roman" w:eastAsia="Times New Roman" w:hAnsi="Times New Roman"/>
+          <w:sz w:val="26"/>
+        </w:rPr>
+      </w:pPr>
+    </w:p>
+    <w:p>
+      <w:pPr>
+        <w:numPr>
+          <w:ilvl w:val="0"/>
+          <w:numId w:val="3"/>
+        </w:numPr>
+        <w:ind w:right="0"/>
+        <w:contextualSpacing/>
+        <w:rPr>
+          <w:rFonts w:ascii="Times New Roman" w:eastAsia="Times New Roman" w:hAnsi="Times New Roman" w:cs="Times New Roman"/>
+          <w:sz w:val="26"/>
+        </w:rPr>
+      </w:pPr>
+      <w:r>
+        <w:rPr>
+          <w:rFonts w:ascii="Times New Roman" w:eastAsia="Times New Roman" w:hAnsi="Times New Roman" w:cs="Times New Roman"/>
+          <w:sz w:val="26"/>
+        </w:rPr>
+        <w:t>Bỏ các ngành nghề kinh doanh sau:</w:t>
+      </w:r>
+    </w:p>
+    <w:tbl>
+      <w:tblPr>
+        <w:tblW w:w="9214" w:type="dxa"/>
+        <w:tblInd w:w="108" w:type="dxa"/>
+        <w:tblBorders>
+          <w:top w:val="single" w:sz="4" w:space="0" w:color="000000"/>
+          <w:left w:val="single" w:sz="4" w:space="0" w:color="000000"/>
+          <w:bottom w:val="single" w:sz="4" w:space="0" w:color="000000"/>
+          <w:right w:val="single" w:sz="4" w:space="0" w:color="000000"/>
+          <w:insideH w:val="single" w:sz="4" w:space="0" w:color="000000"/>
+          <w:insideV w:val="single" w:sz="4" w:space="0" w:color="000000"/>
+        </w:tblBorders>
+        <w:tblLook w:val="04A0" w:firstRow="1" w:lastRow="0" w:firstColumn="1" w:lastColumn="0" w:noHBand="0" w:noVBand="1"/>
+      </w:tblPr>
+      <w:tblGrid>
+        <w:gridCol w:w="810"/>
+        <w:gridCol w:w="4435"/>
+        <w:gridCol w:w="2268"/>
+        <w:gridCol w:w="1701"/>
+      </w:tblGrid>
+      <w:tr>
+        <w:tc>
+          <w:tcPr>
+            <w:tcW w:w="810" w:type="dxa"/>
+          </w:tcPr>
+          <w:p>
+            <w:pPr>
+              <w:spacing w:before="120" w:after="0" w:line="340" w:lineRule="exact"/>
+              <w:ind w:left="0" w:right="0"/>
+              <w:jc w:val="center"/>
+              <w:rPr>
+                <w:rFonts w:ascii="Times New Roman" w:hAnsi="Times New Roman" w:cs="Times New Roman"/>
+                <w:sz w:val="28"/>
+                <w:szCs w:val="28"/>
+              </w:rPr>
+            </w:pPr>
+            <w:r>
+              <w:rPr>
+                <w:rFonts w:ascii="Times New Roman" w:hAnsi="Times New Roman" w:cs="Times New Roman"/>
+                <w:sz w:val="28"/>
+                <w:szCs w:val="28"/>
+              </w:rPr>
+              <w:t>STT</w:t>
+            </w:r>
+          </w:p>
+        </w:tc>
+        <w:tc>
+          <w:tcPr>
+            <w:tcW w:w="4435" w:type="dxa"/>
+          </w:tcPr>
+          <w:p>
+            <w:pPr>
+              <w:spacing w:before="120" w:after="0" w:line="340" w:lineRule="exact"/>
+              <w:ind w:left="0" w:right="0"/>
+              <w:jc w:val="center"/>
+              <w:rPr>
+                <w:rFonts w:ascii="Times New Roman" w:hAnsi="Times New Roman" w:cs="Times New Roman"/>
+                <w:sz w:val="28"/>
+                <w:szCs w:val="28"/>
+              </w:rPr>
+            </w:pPr>
+            <w:r>
+              <w:rPr>
+                <w:rFonts w:ascii="Times New Roman" w:hAnsi="Times New Roman" w:cs="Times New Roman"/>
+                <w:sz w:val="28"/>
+                <w:szCs w:val="28"/>
+              </w:rPr>
+              <w:t xml:space="preserve">Tên ngành, nghề kinh doanh </w:t>
+            </w:r>
+          </w:p>
+          <w:p>
+            <w:pPr>
+              <w:spacing w:after="0" w:line="340" w:lineRule="exact"/>
+              <w:ind w:left="0" w:right="0"/>
+              <w:jc w:val="center"/>
+              <w:rPr>
+                <w:rFonts w:ascii="Times New Roman" w:hAnsi="Times New Roman" w:cs="Times New Roman"/>
+                <w:sz w:val="28"/>
+                <w:szCs w:val="28"/>
+              </w:rPr>
+            </w:pPr>
+            <w:r>
+              <w:rPr>
+                <w:rFonts w:ascii="Times New Roman" w:hAnsi="Times New Roman" w:cs="Times New Roman"/>
+                <w:sz w:val="28"/>
+                <w:szCs w:val="28"/>
+              </w:rPr>
+              <w:t>được bỏ khỏi danh sách đã đăng ký</w:t>
+            </w:r>
+          </w:p>
+        </w:tc>
+        <w:tc>
+          <w:tcPr>
+            <w:tcW w:w="2268" w:type="dxa"/>
+          </w:tcPr>
+          <w:p>
+            <w:pPr>
+              <w:spacing w:before="120" w:after="0" w:line="340" w:lineRule="exact"/>
+              <w:ind w:left="0" w:right="0"/>
+              <w:jc w:val="center"/>
+              <w:rPr>
+                <w:rFonts w:ascii="Times New Roman" w:hAnsi="Times New Roman" w:cs="Times New Roman"/>
+                <w:sz w:val="28"/>
+                <w:szCs w:val="28"/>
+              </w:rPr>
+            </w:pPr>
+            <w:r>
+              <w:rPr>
+                <w:rFonts w:ascii="Times New Roman" w:hAnsi="Times New Roman" w:cs="Times New Roman"/>
+                <w:sz w:val="28"/>
+                <w:szCs w:val="28"/>
+              </w:rPr>
+              <w:t>Mã ngành</w:t>
+            </w:r>
+          </w:p>
+        </w:tc>
+        <w:tc>
+          <w:tcPr>
+            <w:tcW w:w="1701" w:type="dxa"/>
+          </w:tcPr>
+          <w:p>
+            <w:pPr>
+              <w:spacing w:before="120" w:after="0" w:line="340" w:lineRule="exact"/>
+              <w:ind w:left="0" w:right="0"/>
+              <w:jc w:val="center"/>
+              <w:rPr>
+                <w:rFonts w:ascii="Times New Roman" w:hAnsi="Times New Roman" w:cs="Times New Roman"/>
+                <w:sz w:val="28"/>
+                <w:szCs w:val="28"/>
+              </w:rPr>
+            </w:pPr>
+            <w:r>
+              <w:rPr>
+                <w:rFonts w:ascii="Times New Roman" w:eastAsia="Times New Roman" w:hAnsi="Times New Roman" w:cs="Times New Roman"/>
+                <w:sz w:val="28"/>
+                <w:szCs w:val="28"/>
+                <w:lang w:eastAsia="zh-CN"/>
+              </w:rPr>
+              <w:t>Ghi chú</w:t>
+            </w:r>
+          </w:p>
+        </w:tc>
+      </w:tr>
+      <w:tr>
+        <w:tc>
+          <w:tcPr>
+            <w:tcW w:w="810" w:type="dxa"/>
+          </w:tcPr>
+          <w:p>
+            <w:pPr>
+              <w:spacing w:before="120" w:after="0" w:line="340" w:lineRule="exact"/>
+              <w:ind w:left="0" w:right="0"/>
+              <w:jc w:val="both"/>
+              <w:rPr>
+                <w:rFonts w:ascii="Times New Roman" w:hAnsi="Times New Roman" w:cs="Times New Roman"/>
+                <w:sz w:val="28"/>
+                <w:szCs w:val="28"/>
+              </w:rPr>
+            </w:pPr>
+            <w:r>
+              <w:rPr>
+                <w:rFonts w:ascii="Times New Roman" w:hAnsi="Times New Roman" w:cs="Times New Roman"/>
+                <w:sz w:val="28"/>
+                <w:szCs w:val="28"/>
+              </w:rPr>
+              <w:t>1</w:t>
+            </w:r>
+          </w:p>
+        </w:tc>
+        <w:tc>
+          <w:tcPr>
+            <w:tcW w:w="4435" w:type="dxa"/>
+          </w:tcPr>
+          <w:p>
+            <w:pPr>
+              <w:spacing w:after="0" w:line="240" w:lineRule="auto"/>
+              <w:ind w:left="0" w:right="0"/>
+              <w:rPr>
+                <w:rFonts w:ascii="Times New Roman" w:hAnsi="Times New Roman" w:cs="Times New Roman"/>
+                <w:sz w:val="24"/>
+                <w:szCs w:val="24"/>
+              </w:rPr>
+            </w:pPr>
+            <w:r>
+              <w:rPr>
+                <w:rFonts w:ascii="Times New Roman" w:eastAsia="Times New Roman" w:hAnsi="Times New Roman" w:cs="Times New Roman"/>
+                <w:iCs/>
+                <w:color w:val="212529"/>
+                <w:sz w:val="24"/>
+                <w:szCs w:val="24"/>
+              </w:rPr>
+              <w:t>Bán buôn kim loại và quặng kim loại</w:t>
+            </w:r>
+          </w:p>
+        </w:tc>
+        <w:tc>
+          <w:tcPr>
+            <w:tcW w:w="2268" w:type="dxa"/>
+          </w:tcPr>
+          <w:p>
+            <w:pPr>
+              <w:spacing w:before="120" w:after="0" w:line="340" w:lineRule="exact"/>
+              <w:ind w:left="0" w:right="0"/>
+              <w:jc w:val="both"/>
+              <w:rPr>
+                <w:rFonts w:ascii="Times New Roman" w:hAnsi="Times New Roman" w:cs="Times New Roman"/>
+                <w:sz w:val="24"/>
+                <w:szCs w:val="24"/>
+              </w:rPr>
+            </w:pPr>
+            <w:r>
+              <w:rPr>
+                <w:rFonts w:ascii="Times New Roman" w:hAnsi="Times New Roman" w:cs="Times New Roman"/>
+                <w:sz w:val="24"/>
+                <w:szCs w:val="24"/>
+              </w:rPr>
+              <w:t>4662</w:t>
+            </w:r>
+          </w:p>
+        </w:tc>
+        <w:tc>
+          <w:tcPr>
+            <w:tcW w:w="1701" w:type="dxa"/>
+          </w:tcPr>
+          <w:p>
+            <w:pPr>
+              <w:spacing w:before="120" w:after="0" w:line="340" w:lineRule="exact"/>
+              <w:ind w:left="0" w:right="0"/>
+              <w:jc w:val="both"/>
+              <w:rPr>
+                <w:rFonts w:ascii="Times New Roman" w:hAnsi="Times New Roman" w:cs="Times New Roman"/>
+                <w:sz w:val="28"/>
+                <w:szCs w:val="28"/>
+              </w:rPr>
+            </w:pPr>
+          </w:p>
+        </w:tc>
+      </w:tr>
+      <w:tr>
+        <w:tc>
+          <w:tcPr>
+            <w:tcW w:w="810" w:type="dxa"/>
+          </w:tcPr>
+          <w:p>
+            <w:pPr>
+              <w:spacing w:before="120" w:after="0" w:line="340" w:lineRule="exact"/>
+              <w:ind w:left="0" w:right="0"/>
+              <w:jc w:val="both"/>
+              <w:rPr>
+                <w:rFonts w:ascii="Times New Roman" w:hAnsi="Times New Roman" w:cs="Times New Roman"/>
+                <w:sz w:val="28"/>
+                <w:szCs w:val="28"/>
+              </w:rPr>
+            </w:pPr>
+            <w:r>
+              <w:rPr>
+                <w:rFonts w:ascii="Times New Roman" w:hAnsi="Times New Roman" w:cs="Times New Roman"/>
+                <w:sz w:val="28"/>
+                <w:szCs w:val="28"/>
+              </w:rPr>
+              <w:t>2</w:t>
+            </w:r>
+          </w:p>
+        </w:tc>
+        <w:tc>
+          <w:tcPr>
+            <w:tcW w:w="4435" w:type="dxa"/>
+          </w:tcPr>
+          <w:p>
+            <w:pPr>
+              <w:spacing w:after="0" w:line="240" w:lineRule="auto"/>
+              <w:ind w:left="0" w:right="0"/>
+              <w:rPr>
+                <w:rFonts w:ascii="Times New Roman" w:hAnsi="Times New Roman" w:cs="Times New Roman"/>
+                <w:sz w:val="24"/>
+                <w:szCs w:val="24"/>
+              </w:rPr>
+            </w:pPr>
+            <w:r>
+              <w:rPr>
+                <w:rFonts w:ascii="Times New Roman" w:eastAsia="Times New Roman" w:hAnsi="Times New Roman" w:cs="Times New Roman"/>
+                <w:iCs/>
+                <w:color w:val="212529"/>
+                <w:sz w:val="24"/>
+                <w:szCs w:val="24"/>
+              </w:rPr>
+              <w:t>Bán buôn kim loại và quặng kim loại</w:t>
+            </w:r>
+          </w:p>
+        </w:tc>
+        <w:tc>
+          <w:tcPr>
+            <w:tcW w:w="2268" w:type="dxa"/>
+          </w:tcPr>
+          <w:p>
+            <w:pPr>
+              <w:spacing w:before="120" w:after="0" w:line="340" w:lineRule="exact"/>
+              <w:ind w:left="0" w:right="0"/>
+              <w:jc w:val="both"/>
+              <w:rPr>
+                <w:rFonts w:ascii="Times New Roman" w:hAnsi="Times New Roman" w:cs="Times New Roman"/>
+                <w:sz w:val="24"/>
+                <w:szCs w:val="24"/>
+              </w:rPr>
+            </w:pPr>
+            <w:r>
+              <w:rPr>
+                <w:rFonts w:ascii="Times New Roman" w:hAnsi="Times New Roman" w:cs="Times New Roman"/>
+                <w:sz w:val="24"/>
+                <w:szCs w:val="24"/>
+              </w:rPr>
+              <w:t>4669</w:t>
+            </w:r>
+          </w:p>
+        </w:tc>
+        <w:tc>
+          <w:tcPr>
+            <w:tcW w:w="1701" w:type="dxa"/>
+          </w:tcPr>
+          <w:p>
+            <w:pPr>
+              <w:spacing w:before="120" w:after="0" w:line="340" w:lineRule="exact"/>
+              <w:ind w:left="0" w:right="0"/>
+              <w:jc w:val="both"/>
+              <w:rPr>
+                <w:rFonts w:ascii="Times New Roman" w:hAnsi="Times New Roman" w:cs="Times New Roman"/>
+                <w:sz w:val="28"/>
+                <w:szCs w:val="28"/>
+              </w:rPr>
+            </w:pPr>
+          </w:p>
+        </w:tc>
+      </w:tr>
+      <w:tr>
+        <w:tc>
+          <w:tcPr>
+            <w:tcW w:w="810" w:type="dxa"/>
+          </w:tcPr>
+          <w:p>
+            <w:pPr>
+              <w:spacing w:before="120" w:after="0" w:line="340" w:lineRule="exact"/>
+              <w:ind w:left="0" w:right="0"/>
+              <w:jc w:val="both"/>
+              <w:rPr>
+                <w:rFonts w:ascii="Times New Roman" w:hAnsi="Times New Roman" w:cs="Times New Roman"/>
+                <w:sz w:val="28"/>
+                <w:szCs w:val="28"/>
+              </w:rPr>
+            </w:pPr>
+            <w:r>
+              <w:rPr>
+                <w:rFonts w:ascii="Times New Roman" w:hAnsi="Times New Roman" w:cs="Times New Roman"/>
+                <w:sz w:val="28"/>
+                <w:szCs w:val="28"/>
+              </w:rPr>
+              <w:t>3</w:t>
+            </w:r>
+          </w:p>
+        </w:tc>
+        <w:tc>
+          <w:tcPr>
+            <w:tcW w:w="4435" w:type="dxa"/>
+          </w:tcPr>
+          <w:p>
+            <w:pPr>
+              <w:spacing w:after="0" w:line="240" w:lineRule="auto"/>
+              <w:ind w:left="0" w:right="0"/>
+              <w:rPr>
+                <w:rFonts w:ascii="Times New Roman" w:hAnsi="Times New Roman" w:cs="Times New Roman"/>
+                <w:sz w:val="24"/>
+                <w:szCs w:val="24"/>
+              </w:rPr>
+            </w:pPr>
+            <w:r>
+              <w:rPr>
+                <w:rFonts w:ascii="Times New Roman" w:eastAsia="Times New Roman" w:hAnsi="Times New Roman" w:cs="Times New Roman"/>
+                <w:iCs/>
+                <w:color w:val="212529"/>
+                <w:sz w:val="24"/>
+                <w:szCs w:val="24"/>
+              </w:rPr>
+              <w:t>Bán buôn vật liệu, thiết bị lắp đặt khác trong xây dựng</w:t>
+            </w:r>
+          </w:p>
+        </w:tc>
+        <w:tc>
+          <w:tcPr>
+            <w:tcW w:w="2268" w:type="dxa"/>
+          </w:tcPr>
+          <w:p>
+            <w:pPr>
+              <w:spacing w:before="120" w:after="0" w:line="340" w:lineRule="exact"/>
+              <w:ind w:left="0" w:right="0"/>
+              <w:jc w:val="both"/>
+              <w:rPr>
+                <w:rFonts w:ascii="Times New Roman" w:hAnsi="Times New Roman" w:cs="Times New Roman"/>
+                <w:sz w:val="24"/>
+                <w:szCs w:val="24"/>
+              </w:rPr>
+            </w:pPr>
+            <w:r>
+              <w:rPr>
+                <w:rFonts w:ascii="Times New Roman" w:hAnsi="Times New Roman" w:cs="Times New Roman"/>
+                <w:sz w:val="24"/>
+                <w:szCs w:val="24"/>
+              </w:rPr>
+              <w:t>4663</w:t>
+            </w:r>
+          </w:p>
+        </w:tc>
+        <w:tc>
+          <w:tcPr>
+            <w:tcW w:w="1701" w:type="dxa"/>
+          </w:tcPr>
+          <w:p>
+            <w:pPr>
+              <w:spacing w:before="120" w:after="0" w:line="340" w:lineRule="exact"/>
+              <w:ind w:left="0" w:right="0"/>
+              <w:jc w:val="both"/>
+              <w:rPr>
+                <w:rFonts w:ascii="Times New Roman" w:hAnsi="Times New Roman" w:cs="Times New Roman"/>
+                <w:sz w:val="28"/>
+                <w:szCs w:val="28"/>
+              </w:rPr>
+            </w:pPr>
+          </w:p>
+        </w:tc>
+      </w:tr>
+      <w:tr>
+        <w:trPr>
+          <w:trHeight w:val="444"/>
+        </w:trPr>
+        <w:tc>
+          <w:tcPr>
+            <w:tcW w:w="810" w:type="dxa"/>
+          </w:tcPr>
+          <w:p>
+            <w:pPr>
+              <w:spacing w:before="120" w:after="0" w:line="340" w:lineRule="exact"/>
+              <w:ind w:left="0" w:right="0"/>
+              <w:jc w:val="both"/>
+              <w:rPr>
+                <w:rFonts w:ascii="Times New Roman" w:hAnsi="Times New Roman" w:cs="Times New Roman"/>
+                <w:sz w:val="28"/>
+                <w:szCs w:val="28"/>
+              </w:rPr>
+            </w:pPr>
+            <w:r>
+              <w:rPr>
+                <w:rFonts w:ascii="Times New Roman" w:hAnsi="Times New Roman" w:cs="Times New Roman"/>
+                <w:sz w:val="28"/>
+                <w:szCs w:val="28"/>
+              </w:rPr>
+              <w:t>4</w:t>
+            </w:r>
+          </w:p>
+        </w:tc>
+        <w:tc>
+          <w:tcPr>
+            <w:tcW w:w="4435" w:type="dxa"/>
+          </w:tcPr>
+          <w:p>
+            <w:pPr>
+              <w:spacing w:after="0" w:line="240" w:lineRule="auto"/>
+              <w:ind w:left="0" w:right="0"/>
+              <w:rPr>
+                <w:rFonts w:ascii="Times New Roman" w:hAnsi="Times New Roman" w:cs="Times New Roman"/>
+                <w:sz w:val="24"/>
+                <w:szCs w:val="24"/>
+              </w:rPr>
+            </w:pPr>
+            <w:r>
+              <w:rPr>
+                <w:rFonts w:ascii="Times New Roman" w:eastAsia="Times New Roman" w:hAnsi="Times New Roman" w:cs="Times New Roman"/>
+                <w:iCs/>
+                <w:color w:val="212529"/>
+                <w:sz w:val="24"/>
+                <w:szCs w:val="24"/>
+              </w:rPr>
+              <w:t>Tư vấn, môi giới, đấu giá bất động sản, đấu giá quyền sử dụng đất</w:t>
+            </w:r>
+          </w:p>
+        </w:tc>
+        <w:tc>
+          <w:tcPr>
+            <w:tcW w:w="2268" w:type="dxa"/>
+          </w:tcPr>
+          <w:p>
+            <w:pPr>
+              <w:spacing w:before="120" w:after="0" w:line="340" w:lineRule="exact"/>
+              <w:ind w:left="0" w:right="0"/>
+              <w:jc w:val="both"/>
+              <w:rPr>
+                <w:rFonts w:ascii="Times New Roman" w:hAnsi="Times New Roman" w:cs="Times New Roman"/>
+                <w:sz w:val="24"/>
+                <w:szCs w:val="24"/>
+              </w:rPr>
+            </w:pPr>
+            <w:r>
+              <w:rPr>
+                <w:rFonts w:ascii="Times New Roman" w:hAnsi="Times New Roman" w:cs="Times New Roman"/>
+                <w:sz w:val="24"/>
+                <w:szCs w:val="24"/>
+              </w:rPr>
+              <w:t>6820</w:t>
+            </w:r>
+          </w:p>
+        </w:tc>
+        <w:tc>
+          <w:tcPr>
+            <w:tcW w:w="1701" w:type="dxa"/>
+          </w:tcPr>
+          <w:p>
+            <w:pPr>
+              <w:spacing w:before="120" w:after="0" w:line="340" w:lineRule="exact"/>
+              <w:ind w:left="0" w:right="0"/>
+              <w:jc w:val="both"/>
+              <w:rPr>
+                <w:rFonts w:ascii="Times New Roman" w:hAnsi="Times New Roman" w:cs="Times New Roman"/>
+                <w:sz w:val="28"/>
+                <w:szCs w:val="28"/>
+              </w:rPr>
+            </w:pPr>
+          </w:p>
+        </w:tc>
+      </w:tr>
+      <w:tr>
+        <w:tc>
+          <w:tcPr>
+            <w:tcW w:w="810" w:type="dxa"/>
+          </w:tcPr>
+          <w:p>
+            <w:pPr>
+              <w:spacing w:before="120" w:after="0" w:line="340" w:lineRule="exact"/>
+              <w:ind w:left="0" w:right="0"/>
+              <w:jc w:val="both"/>
+              <w:rPr>
+                <w:rFonts w:ascii="Times New Roman" w:hAnsi="Times New Roman" w:cs="Times New Roman"/>
+                <w:sz w:val="28"/>
+                <w:szCs w:val="28"/>
+              </w:rPr>
+            </w:pPr>
+            <w:r>
+              <w:rPr>
+                <w:rFonts w:ascii="Times New Roman" w:hAnsi="Times New Roman" w:cs="Times New Roman"/>
+                <w:sz w:val="28"/>
+                <w:szCs w:val="28"/>
+              </w:rPr>
+              <w:t>5</w:t>
+            </w:r>
+          </w:p>
+        </w:tc>
+        <w:tc>
+          <w:tcPr>
+            <w:tcW w:w="4435" w:type="dxa"/>
+          </w:tcPr>
+          <w:p>
+            <w:pPr>
+              <w:spacing w:after="0" w:line="240" w:lineRule="auto"/>
+              <w:ind w:left="0" w:right="0"/>
+              <w:rPr>
+                <w:rFonts w:ascii="Times New Roman" w:hAnsi="Times New Roman" w:cs="Times New Roman"/>
+                <w:sz w:val="24"/>
+                <w:szCs w:val="24"/>
+              </w:rPr>
+            </w:pPr>
+            <w:r>
+              <w:rPr>
+                <w:rFonts w:ascii="Times New Roman" w:eastAsia="Times New Roman" w:hAnsi="Times New Roman" w:cs="Times New Roman"/>
+                <w:iCs/>
+                <w:color w:val="212529"/>
+                <w:sz w:val="24"/>
+                <w:szCs w:val="24"/>
+              </w:rPr>
+              <w:t>Sản xuất giường, tủ, bàn, ghế</w:t>
+            </w:r>
+          </w:p>
+        </w:tc>
+        <w:tc>
+          <w:tcPr>
+            <w:tcW w:w="2268" w:type="dxa"/>
+          </w:tcPr>
+          <w:p>
+            <w:pPr>
+              <w:spacing w:before="120" w:after="0" w:line="340" w:lineRule="exact"/>
+              <w:ind w:left="0" w:right="0"/>
+              <w:jc w:val="both"/>
+              <w:rPr>
+                <w:rFonts w:ascii="Times New Roman" w:hAnsi="Times New Roman" w:cs="Times New Roman"/>
+                <w:sz w:val="24"/>
+                <w:szCs w:val="24"/>
+              </w:rPr>
+            </w:pPr>
+            <w:r>
+              <w:rPr>
+                <w:rFonts w:ascii="Times New Roman" w:hAnsi="Times New Roman" w:cs="Times New Roman"/>
+                <w:sz w:val="24"/>
+                <w:szCs w:val="24"/>
+              </w:rPr>
+              <w:t>3100</w:t>
+            </w:r>
+          </w:p>
+        </w:tc>
+        <w:tc>
+          <w:tcPr>
+            <w:tcW w:w="1701" w:type="dxa"/>
+          </w:tcPr>
+          <w:p>
+            <w:pPr>
+              <w:spacing w:before="120" w:after="0" w:line="340" w:lineRule="exact"/>
+              <w:ind w:left="0" w:right="0"/>
+              <w:jc w:val="both"/>
+              <w:rPr>
+                <w:rFonts w:ascii="Times New Roman" w:hAnsi="Times New Roman" w:cs="Times New Roman"/>
+                <w:sz w:val="28"/>
+                <w:szCs w:val="28"/>
+              </w:rPr>
+            </w:pPr>
+          </w:p>
+        </w:tc>
+      </w:tr>
+    </w:tbl>
+    <w:p>
+      <w:pPr>
+        <w:ind w:left="360" w:right="0"/>
+        <w:rPr>
+          <w:rFonts w:ascii="Times New Roman" w:eastAsia="Times New Roman" w:hAnsi="Times New Roman" w:cs="Times New Roman"/>
+          <w:sz w:val="26"/>
+        </w:rPr>
+      </w:pPr>
+    </w:p>
+    <w:p>
+      <w:pPr>
+        <w:numPr>
+          <w:ilvl w:val="0"/>
+          <w:numId w:val="3"/>
+        </w:numPr>
+        <w:ind w:right="0"/>
+        <w:contextualSpacing/>
+        <w:rPr>
+          <w:rFonts w:ascii="Times New Roman" w:eastAsia="Times New Roman" w:hAnsi="Times New Roman" w:cs="Times New Roman"/>
+          <w:sz w:val="26"/>
+        </w:rPr>
+      </w:pPr>
+      <w:r>
+        <w:rPr>
+          <w:rFonts w:ascii="Times New Roman" w:eastAsia="Times New Roman" w:hAnsi="Times New Roman" w:cs="Times New Roman"/>
+          <w:sz w:val="26"/>
+        </w:rPr>
+        <w:t>Ngành nghề kinh doanh sau khi thay đổi</w:t>
+      </w:r>
+      <w:r>
+        <w:rPr>
+          <w:rFonts w:ascii="Times New Roman" w:eastAsia="Times New Roman" w:hAnsi="Times New Roman" w:cs="Times New Roman"/>
+          <w:sz w:val="26"/>
+        </w:rPr>
+        <w:t>:</w:t>
+      </w:r>
+    </w:p>
+    <w:tbl>
+      <w:tblPr>
+        <w:tblW w:w="9214" w:type="dxa"/>
+        <w:tblInd w:w="108" w:type="dxa"/>
+        <w:tblBorders>
+          <w:top w:val="single" w:sz="4" w:space="0" w:color="000000"/>
+          <w:left w:val="single" w:sz="4" w:space="0" w:color="000000"/>
+          <w:bottom w:val="single" w:sz="4" w:space="0" w:color="000000"/>
+          <w:right w:val="single" w:sz="4" w:space="0" w:color="000000"/>
+          <w:insideH w:val="single" w:sz="4" w:space="0" w:color="000000"/>
+          <w:insideV w:val="single" w:sz="4" w:space="0" w:color="000000"/>
+        </w:tblBorders>
+        <w:tblLook w:val="04A0" w:firstRow="1" w:lastRow="0" w:firstColumn="1" w:lastColumn="0" w:noHBand="0" w:noVBand="1"/>
+      </w:tblPr>
+      <w:tblGrid>
+        <w:gridCol w:w="1464"/>
+        <w:gridCol w:w="3930"/>
+        <w:gridCol w:w="2152"/>
+        <w:gridCol w:w="1668"/>
+      </w:tblGrid>
+      <w:tr>
+        <w:tc>
+          <w:tcPr>
+            <w:tcW w:w="1344" w:type="dxa"/>
+          </w:tcPr>
+          <w:p>
+            <w:pPr>
+              <w:spacing w:before="120" w:after="0" w:line="340" w:lineRule="exact"/>
+              <w:ind w:left="0" w:right="0"/>
+              <w:jc w:val="center"/>
+              <w:rPr>
+                <w:rFonts w:ascii="Times New Roman" w:hAnsi="Times New Roman" w:cs="Times New Roman"/>
+                <w:sz w:val="24"/>
+                <w:szCs w:val="24"/>
+              </w:rPr>
+            </w:pPr>
+            <w:bookmarkStart w:id="0" w:name="_GoBack"/>
+            <w:r>
+              <w:rPr>
+                <w:rFonts w:ascii="Times New Roman" w:hAnsi="Times New Roman" w:cs="Times New Roman"/>
+                <w:sz w:val="24"/>
+                <w:szCs w:val="24"/>
+              </w:rPr>
+              <w:t>STT</w:t>
+            </w:r>
+          </w:p>
+        </w:tc>
+        <w:tc>
+          <w:tcPr>
+            <w:tcW w:w="4023" w:type="dxa"/>
+          </w:tcPr>
+          <w:p>
+            <w:pPr>
+              <w:spacing w:before="120" w:after="0" w:line="340" w:lineRule="exact"/>
+              <w:ind w:left="0" w:right="0"/>
+              <w:jc w:val="center"/>
+              <w:rPr>
+                <w:rFonts w:ascii="Times New Roman" w:hAnsi="Times New Roman" w:cs="Times New Roman"/>
+                <w:sz w:val="24"/>
+                <w:szCs w:val="24"/>
+              </w:rPr>
+            </w:pPr>
+            <w:r>
+              <w:rPr>
+                <w:rFonts w:ascii="Times New Roman" w:hAnsi="Times New Roman" w:cs="Times New Roman"/>
+                <w:sz w:val="24"/>
+                <w:szCs w:val="24"/>
+              </w:rPr>
+              <w:t xml:space="preserve">Tên ngành, nghề kinh doanh </w:t>
+            </w:r>
+          </w:p>
+          <w:p>
+            <w:pPr>
+              <w:spacing w:after="0" w:line="340" w:lineRule="exact"/>
+              <w:ind w:left="0" w:right="0"/>
+              <w:jc w:val="center"/>
+              <w:rPr>
+                <w:rFonts w:ascii="Times New Roman" w:hAnsi="Times New Roman" w:cs="Times New Roman"/>
+                <w:sz w:val="24"/>
+                <w:szCs w:val="24"/>
+              </w:rPr>
+            </w:pPr>
+          </w:p>
+        </w:tc>
+        <w:tc>
+          <w:tcPr>
+            <w:tcW w:w="2173" w:type="dxa"/>
+          </w:tcPr>
+          <w:p>
+            <w:pPr>
+              <w:spacing w:before="120" w:after="0" w:line="340" w:lineRule="exact"/>
+              <w:ind w:left="0" w:right="0"/>
+              <w:jc w:val="center"/>
+              <w:rPr>
+                <w:rFonts w:ascii="Times New Roman" w:hAnsi="Times New Roman" w:cs="Times New Roman"/>
+                <w:sz w:val="24"/>
+                <w:szCs w:val="24"/>
+              </w:rPr>
+            </w:pPr>
+            <w:r>
+              <w:rPr>
+                <w:rFonts w:ascii="Times New Roman" w:hAnsi="Times New Roman" w:cs="Times New Roman"/>
+                <w:sz w:val="24"/>
+                <w:szCs w:val="24"/>
+              </w:rPr>
+              <w:t>Mã ngành</w:t>
+            </w:r>
+          </w:p>
+        </w:tc>
+        <w:tc>
+          <w:tcPr>
+            <w:tcW w:w="1674" w:type="dxa"/>
+          </w:tcPr>
+          <w:p>
+            <w:pPr>
+              <w:spacing w:before="120" w:after="0" w:line="340" w:lineRule="exact"/>
+              <w:ind w:left="0" w:right="0"/>
+              <w:jc w:val="center"/>
+              <w:rPr>
+                <w:rFonts w:ascii="Times New Roman" w:hAnsi="Times New Roman" w:cs="Times New Roman"/>
+                <w:sz w:val="24"/>
+                <w:szCs w:val="24"/>
+              </w:rPr>
+            </w:pPr>
+            <w:r>
+              <w:rPr>
+                <w:rFonts w:ascii="Times New Roman" w:eastAsia="Times New Roman" w:hAnsi="Times New Roman" w:cs="Times New Roman"/>
+                <w:sz w:val="24"/>
+                <w:szCs w:val="24"/>
+                <w:lang w:eastAsia="zh-CN"/>
+              </w:rPr>
+              <w:t>Ngành chính</w:t>
+            </w:r>
+          </w:p>
+        </w:tc>
+      </w:tr>
+      <w:tr>
+        <w:tc>
+          <w:tcPr>
+            <w:tcW w:w="1344" w:type="dxa"/>
+          </w:tcPr>
+          <w:p>
+            <w:pPr>
+              <w:spacing w:before="120" w:after="0" w:line="340" w:lineRule="exact"/>
+              <w:ind w:left="0" w:right="0"/>
+              <w:jc w:val="both"/>
+              <w:rPr>
+                <w:rFonts w:ascii="Times New Roman" w:hAnsi="Times New Roman" w:cs="Times New Roman"/>
+                <w:sz w:val="24"/>
+                <w:szCs w:val="24"/>
+              </w:rPr>
+            </w:pPr>
+            <w:r>
+              <w:rPr>
+                <w:rFonts w:ascii="Times New Roman" w:hAnsi="Times New Roman" w:cs="Times New Roman"/>
+                <w:sz w:val="24"/>
+                <w:szCs w:val="24"/>
+              </w:rPr>
+              <w:t>1</w:t>
+            </w:r>
+          </w:p>
+        </w:tc>
+        <w:tc>
+          <w:tcPr>
+            <w:tcW w:w="4023" w:type="dxa"/>
+          </w:tcPr>
+          <w:p>
+            <w:pPr>
+              <w:spacing w:before="120" w:after="0" w:line="340" w:lineRule="exact"/>
+              <w:ind w:left="0" w:right="0"/>
+              <w:rPr>
+                <w:rFonts w:ascii="Times New Roman" w:hAnsi="Times New Roman" w:cs="Times New Roman"/>
+                <w:sz w:val="24"/>
+                <w:szCs w:val="24"/>
+              </w:rPr>
+            </w:pPr>
+            <w:r>
+              <w:rPr>
+                <w:rFonts w:ascii="Times New Roman" w:hAnsi="Times New Roman" w:cs="Times New Roman"/>
+                <w:sz w:val="24"/>
+                <w:szCs w:val="24"/>
+              </w:rPr>
+              <w:t>Bán buôn giường, tủ, bàn ghế và đồ nội thất tương tự trong gia đình, văn phòng, cửa hàng; thảm, đệm và thiết bị chiếu sáng</w:t>
+            </w:r>
+          </w:p>
+        </w:tc>
+        <w:tc>
+          <w:tcPr>
+            <w:tcW w:w="2173" w:type="dxa"/>
+          </w:tcPr>
+          <w:p>
+            <w:pPr>
+              <w:spacing w:before="120" w:after="0" w:line="340" w:lineRule="exact"/>
+              <w:ind w:left="0" w:right="0"/>
+              <w:jc w:val="both"/>
+              <w:rPr>
+                <w:rFonts w:ascii="Times New Roman" w:hAnsi="Times New Roman" w:cs="Times New Roman"/>
+                <w:sz w:val="24"/>
+                <w:szCs w:val="24"/>
+              </w:rPr>
+            </w:pPr>
+            <w:r>
+              <w:rPr>
+                <w:rFonts w:ascii="Times New Roman" w:hAnsi="Times New Roman" w:cs="Times New Roman"/>
+                <w:sz w:val="24"/>
+                <w:szCs w:val="24"/>
+              </w:rPr>
+              <w:t>4642</w:t>
+            </w:r>
+          </w:p>
+        </w:tc>
+        <w:tc>
+          <w:tcPr>
+            <w:tcW w:w="1674" w:type="dxa"/>
+          </w:tcPr>
+          <w:p>
+            <w:pPr>
+              <w:spacing w:before="120" w:after="0" w:line="340" w:lineRule="exact"/>
+              <w:ind w:left="0" w:right="0"/>
+              <w:jc w:val="both"/>
+              <w:rPr>
+                <w:rFonts w:ascii="Times New Roman" w:hAnsi="Times New Roman" w:cs="Times New Roman"/>
+                <w:sz w:val="24"/>
+                <w:szCs w:val="24"/>
+              </w:rPr>
+            </w:pPr>
+          </w:p>
+        </w:tc>
+      </w:tr>
+      <w:tr>
+        <w:tc>
+          <w:tcPr>
+            <w:tcW w:w="1344" w:type="dxa"/>
+          </w:tcPr>
+          <w:p>
+            <w:pPr>
+              <w:spacing w:before="120" w:after="0" w:line="340" w:lineRule="exact"/>
+              <w:ind w:left="0" w:right="0"/>
+              <w:jc w:val="both"/>
+              <w:rPr>
+                <w:rFonts w:ascii="Times New Roman" w:hAnsi="Times New Roman" w:cs="Times New Roman"/>
+                <w:sz w:val="24"/>
+                <w:szCs w:val="24"/>
+              </w:rPr>
+            </w:pPr>
+            <w:r>
+              <w:rPr>
+                <w:rFonts w:ascii="Times New Roman" w:hAnsi="Times New Roman" w:cs="Times New Roman"/>
+                <w:sz w:val="24"/>
+                <w:szCs w:val="24"/>
+              </w:rPr>
+              <w:t>2</w:t>
+            </w:r>
+          </w:p>
+        </w:tc>
+        <w:tc>
+          <w:tcPr>
+            <w:tcW w:w="4023" w:type="dxa"/>
+          </w:tcPr>
+          <w:p>
+            <w:pPr>
+              <w:spacing w:before="120" w:after="0" w:line="340" w:lineRule="exact"/>
+              <w:ind w:left="0" w:right="0"/>
+              <w:rPr>
+                <w:rFonts w:ascii="Times New Roman" w:hAnsi="Times New Roman" w:cs="Times New Roman"/>
+                <w:sz w:val="24"/>
+                <w:szCs w:val="24"/>
+              </w:rPr>
+            </w:pPr>
+            <w:r>
+              <w:rPr>
+                <w:rFonts w:ascii="Times New Roman" w:hAnsi="Times New Roman" w:cs="Times New Roman"/>
+                <w:sz w:val="24"/>
+                <w:szCs w:val="24"/>
+              </w:rPr>
+              <w:t>Bán buôn vật liệu, thiết bị lắp đặt khác trong xây dựng</w:t>
+            </w:r>
+          </w:p>
+        </w:tc>
+        <w:tc>
+          <w:tcPr>
+            <w:tcW w:w="2173" w:type="dxa"/>
+          </w:tcPr>
+          <w:p>
+            <w:pPr>
+              <w:spacing w:before="120" w:after="0" w:line="340" w:lineRule="exact"/>
+              <w:ind w:left="0" w:right="0"/>
+              <w:jc w:val="both"/>
+              <w:rPr>
+                <w:rFonts w:ascii="Times New Roman" w:hAnsi="Times New Roman" w:cs="Times New Roman"/>
+                <w:sz w:val="24"/>
+                <w:szCs w:val="24"/>
+              </w:rPr>
+            </w:pPr>
+            <w:r>
+              <w:rPr>
+                <w:rFonts w:ascii="Times New Roman" w:hAnsi="Times New Roman" w:cs="Times New Roman"/>
+                <w:sz w:val="24"/>
+                <w:szCs w:val="24"/>
+              </w:rPr>
+              <w:t>4673</w:t>
+            </w:r>
+          </w:p>
+        </w:tc>
+        <w:tc>
+          <w:tcPr>
+            <w:tcW w:w="1674" w:type="dxa"/>
+          </w:tcPr>
+          <w:p>
+            <w:pPr>
+              <w:spacing w:before="120" w:after="0" w:line="340" w:lineRule="exact"/>
+              <w:ind w:left="0" w:right="0"/>
+              <w:jc w:val="both"/>
+              <w:rPr>
+                <w:rFonts w:ascii="Times New Roman" w:hAnsi="Times New Roman" w:cs="Times New Roman"/>
+                <w:sz w:val="24"/>
+                <w:szCs w:val="24"/>
+              </w:rPr>
+            </w:pPr>
+          </w:p>
+        </w:tc>
+      </w:tr>
+      <w:tr>
+        <w:tc>
+          <w:tcPr>
+            <w:tcW w:w="1344" w:type="dxa"/>
+          </w:tcPr>
+          <w:p>
+            <w:pPr>
+              <w:spacing w:before="120" w:after="0" w:line="340" w:lineRule="exact"/>
+              <w:ind w:left="0" w:right="0"/>
+              <w:jc w:val="both"/>
+              <w:rPr>
+                <w:rFonts w:ascii="Times New Roman" w:hAnsi="Times New Roman" w:cs="Times New Roman"/>
+                <w:sz w:val="24"/>
+                <w:szCs w:val="24"/>
+              </w:rPr>
+            </w:pPr>
+            <w:r>
+              <w:rPr>
+                <w:rFonts w:ascii="Times New Roman" w:hAnsi="Times New Roman" w:cs="Times New Roman"/>
+                <w:sz w:val="24"/>
+                <w:szCs w:val="24"/>
+              </w:rPr>
+              <w:t>3</w:t>
+            </w:r>
+          </w:p>
+        </w:tc>
+        <w:tc>
+          <w:tcPr>
+            <w:tcW w:w="4023" w:type="dxa"/>
+          </w:tcPr>
+          <w:p>
+            <w:pPr>
+              <w:spacing w:before="120" w:after="0" w:line="340" w:lineRule="exact"/>
+              <w:ind w:left="0" w:right="0"/>
+              <w:rPr>
+                <w:rFonts w:ascii="Times New Roman" w:hAnsi="Times New Roman" w:cs="Times New Roman"/>
+                <w:sz w:val="24"/>
+                <w:szCs w:val="24"/>
+              </w:rPr>
+            </w:pPr>
+            <w:r>
+              <w:rPr>
+                <w:rFonts w:ascii="Times New Roman" w:hAnsi="Times New Roman" w:cs="Times New Roman"/>
+                <w:sz w:val="24"/>
+                <w:szCs w:val="24"/>
+              </w:rPr>
+              <w:t>Bán buôn chuyên doanh khác chưa được phân vào đâu</w:t>
+            </w:r>
+          </w:p>
+        </w:tc>
+        <w:tc>
+          <w:tcPr>
+            <w:tcW w:w="2173" w:type="dxa"/>
+          </w:tcPr>
+          <w:p>
+            <w:pPr>
+              <w:spacing w:before="120" w:after="0" w:line="340" w:lineRule="exact"/>
+              <w:ind w:left="0" w:right="0"/>
+              <w:jc w:val="both"/>
+              <w:rPr>
+                <w:rFonts w:ascii="Times New Roman" w:hAnsi="Times New Roman" w:cs="Times New Roman"/>
+                <w:sz w:val="24"/>
+                <w:szCs w:val="24"/>
+              </w:rPr>
+            </w:pPr>
+            <w:r>
+              <w:rPr>
+                <w:rFonts w:ascii="Times New Roman" w:hAnsi="Times New Roman" w:cs="Times New Roman"/>
+                <w:sz w:val="24"/>
+                <w:szCs w:val="24"/>
+              </w:rPr>
+              <w:t>4679</w:t>
+            </w:r>
+          </w:p>
+        </w:tc>
+        <w:tc>
+          <w:tcPr>
+            <w:tcW w:w="1674" w:type="dxa"/>
+          </w:tcPr>
+          <w:p>
+            <w:pPr>
+              <w:spacing w:before="120" w:after="0" w:line="340" w:lineRule="exact"/>
+              <w:ind w:left="0" w:right="0"/>
+              <w:jc w:val="both"/>
+              <w:rPr>
+                <w:rFonts w:ascii="Times New Roman" w:hAnsi="Times New Roman" w:cs="Times New Roman"/>
+                <w:sz w:val="24"/>
+                <w:szCs w:val="24"/>
+              </w:rPr>
+            </w:pPr>
+          </w:p>
+        </w:tc>
+      </w:tr>
+      <w:tr>
+        <w:tc>
+          <w:tcPr>
+            <w:tcW w:w="1344" w:type="dxa"/>
+          </w:tcPr>
+          <w:p>
+            <w:pPr>
+              <w:spacing w:before="120" w:after="0" w:line="340" w:lineRule="exact"/>
+              <w:ind w:left="0"/>
+              <w:jc w:val="both"/>
+              <w:rPr>
+                <w:rFonts w:ascii="Times New Roman" w:hAnsi="Times New Roman" w:cs="Times New Roman"/>
+                <w:b/>
+                <w:sz w:val="24"/>
+                <w:szCs w:val="24"/>
+              </w:rPr>
+            </w:pPr>
+            <w:r>
+              <w:rPr>
+                <w:rFonts w:ascii="Times New Roman" w:hAnsi="Times New Roman" w:cs="Times New Roman"/>
+                <w:b/>
+                <w:sz w:val="24"/>
+                <w:szCs w:val="24"/>
+              </w:rPr>
+              <w:t>4</w:t>
+            </w:r>
+          </w:p>
+        </w:tc>
+        <w:tc>
+          <w:tcPr>
+            <w:tcW w:w="4023" w:type="dxa"/>
+          </w:tcPr>
+          <w:p>
+            <w:pPr>
+              <w:spacing w:before="120" w:after="0" w:line="340" w:lineRule="exact"/>
+              <w:ind w:left="0"/>
+              <w:rPr>
+                <w:rFonts w:ascii="Times New Roman" w:hAnsi="Times New Roman" w:cs="Times New Roman"/>
+                <w:b/>
+                <w:sz w:val="24"/>
+                <w:szCs w:val="24"/>
+              </w:rPr>
+            </w:pPr>
+            <w:r>
+              <w:rPr>
+                <w:rFonts w:ascii="Times New Roman" w:hAnsi="Times New Roman" w:cs="Times New Roman"/>
+                <w:b/>
+                <w:sz w:val="24"/>
+                <w:szCs w:val="24"/>
+              </w:rPr>
+              <w:t>Sản xuất giường, tủ, bàn, ghế bằng gỗ</w:t>
+            </w:r>
+          </w:p>
+        </w:tc>
+        <w:tc>
+          <w:tcPr>
+            <w:tcW w:w="2173" w:type="dxa"/>
+          </w:tcPr>
+          <w:p>
+            <w:pPr>
+              <w:spacing w:before="120" w:after="0" w:line="340" w:lineRule="exact"/>
+              <w:ind w:left="0"/>
+              <w:jc w:val="both"/>
+              <w:rPr>
+                <w:rFonts w:ascii="Times New Roman" w:hAnsi="Times New Roman" w:cs="Times New Roman"/>
+                <w:b/>
+                <w:sz w:val="24"/>
+                <w:szCs w:val="24"/>
+              </w:rPr>
+            </w:pPr>
+            <w:r>
+              <w:rPr>
+                <w:rFonts w:ascii="Times New Roman" w:hAnsi="Times New Roman" w:cs="Times New Roman"/>
+                <w:b/>
+                <w:sz w:val="24"/>
+                <w:szCs w:val="24"/>
+              </w:rPr>
+              <w:t>3101</w:t>
+            </w:r>
+          </w:p>
+        </w:tc>
+        <w:tc>
+          <w:tcPr>
+            <w:tcW w:w="1674" w:type="dxa"/>
+          </w:tcPr>
+          <w:p>
+            <w:pPr>
+              <w:spacing w:before="120" w:after="0" w:line="340" w:lineRule="exact"/>
+              <w:jc w:val="both"/>
+              <w:rPr>
+                <w:rFonts w:ascii="Times New Roman" w:hAnsi="Times New Roman" w:cs="Times New Roman"/>
+                <w:b/>
+                <w:sz w:val="24"/>
+                <w:szCs w:val="24"/>
+              </w:rPr>
+            </w:pPr>
+            <w:r>
+              <w:rPr>
+                <w:rFonts w:ascii="Times New Roman" w:hAnsi="Times New Roman" w:cs="Times New Roman"/>
+                <w:b/>
+                <w:sz w:val="24"/>
+                <w:szCs w:val="24"/>
+              </w:rPr>
+              <w:t>X</w:t>
+            </w:r>
+          </w:p>
+        </w:tc>
+      </w:tr>
+      <w:tr>
+        <w:tc>
+          <w:tcPr>
+            <w:tcW w:w="1344" w:type="dxa"/>
+          </w:tcPr>
+          <w:p>
+            <w:pPr>
+              <w:spacing w:before="120" w:after="0" w:line="340" w:lineRule="exact"/>
+              <w:ind w:left="0"/>
+              <w:jc w:val="both"/>
+              <w:rPr>
+                <w:rFonts w:ascii="Times New Roman" w:hAnsi="Times New Roman" w:cs="Times New Roman"/>
+                <w:sz w:val="24"/>
+                <w:szCs w:val="24"/>
+              </w:rPr>
+            </w:pPr>
+            <w:r>
+              <w:rPr>
+                <w:rFonts w:ascii="Times New Roman" w:hAnsi="Times New Roman" w:cs="Times New Roman"/>
+                <w:sz w:val="24"/>
+                <w:szCs w:val="24"/>
+              </w:rPr>
+              <w:t>5</w:t>
+            </w:r>
+          </w:p>
+        </w:tc>
+        <w:tc>
+          <w:tcPr>
+            <w:tcW w:w="4023" w:type="dxa"/>
+          </w:tcPr>
+          <w:p>
+            <w:pPr>
+              <w:spacing w:before="120" w:after="0" w:line="340" w:lineRule="exact"/>
+              <w:ind w:left="0"/>
+              <w:rPr>
+                <w:rFonts w:ascii="Times New Roman" w:hAnsi="Times New Roman" w:cs="Times New Roman"/>
+                <w:b/>
+                <w:sz w:val="24"/>
+                <w:szCs w:val="24"/>
+              </w:rPr>
+            </w:pPr>
+            <w:r>
+              <w:rPr>
+                <w:rFonts w:ascii="Times New Roman" w:hAnsi="Times New Roman" w:cs="Times New Roman"/>
+                <w:sz w:val="24"/>
+                <w:szCs w:val="24"/>
+              </w:rPr>
+              <w:t>Bán buôn kim loại và quặng kim loại</w:t>
+            </w:r>
+          </w:p>
+        </w:tc>
+        <w:tc>
+          <w:tcPr>
+            <w:tcW w:w="2173" w:type="dxa"/>
+          </w:tcPr>
+          <w:p>
+            <w:pPr>
+              <w:spacing w:before="120" w:after="0" w:line="340" w:lineRule="exact"/>
+              <w:ind w:left="0"/>
+              <w:jc w:val="both"/>
+              <w:rPr>
+                <w:rFonts w:ascii="Times New Roman" w:hAnsi="Times New Roman" w:cs="Times New Roman"/>
+                <w:b/>
+                <w:sz w:val="24"/>
+                <w:szCs w:val="24"/>
+              </w:rPr>
+            </w:pPr>
+            <w:r>
+              <w:rPr>
+                <w:rFonts w:ascii="Times New Roman" w:hAnsi="Times New Roman" w:cs="Times New Roman"/>
+                <w:sz w:val="24"/>
+                <w:szCs w:val="24"/>
+              </w:rPr>
+              <w:t>4672</w:t>
+            </w:r>
+          </w:p>
+        </w:tc>
+        <w:tc>
+          <w:tcPr>
+            <w:tcW w:w="1674" w:type="dxa"/>
+          </w:tcPr>
+          <w:p>
+            <w:pPr>
+              <w:spacing w:before="120" w:after="0" w:line="340" w:lineRule="exact"/>
+              <w:jc w:val="both"/>
+              <w:rPr>
+                <w:rFonts w:ascii="Times New Roman" w:hAnsi="Times New Roman" w:cs="Times New Roman"/>
+                <w:b/>
+                <w:sz w:val="24"/>
+                <w:szCs w:val="24"/>
+              </w:rPr>
+            </w:pPr>
+          </w:p>
+        </w:tc>
+      </w:tr>
+      <w:tr>
+        <w:tc>
+          <w:tcPr>
+            <w:tcW w:w="1344" w:type="dxa"/>
+          </w:tcPr>
+          <w:p>
+            <w:pPr>
+              <w:spacing w:before="120" w:after="0" w:line="340" w:lineRule="exact"/>
+              <w:ind w:left="0"/>
+              <w:jc w:val="both"/>
+              <w:rPr>
+                <w:rFonts w:ascii="Times New Roman" w:hAnsi="Times New Roman" w:cs="Times New Roman"/>
+                <w:sz w:val="24"/>
+                <w:szCs w:val="24"/>
+              </w:rPr>
+            </w:pPr>
+            <w:r>
+              <w:rPr>
+                <w:rFonts w:ascii="Times New Roman" w:hAnsi="Times New Roman" w:cs="Times New Roman"/>
+                <w:sz w:val="24"/>
+                <w:szCs w:val="24"/>
+              </w:rPr>
+              <w:lastRenderedPageBreak/>
+              <w:t>6</w:t>
+            </w:r>
+          </w:p>
+        </w:tc>
+        <w:tc>
+          <w:tcPr>
+            <w:tcW w:w="4023" w:type="dxa"/>
+          </w:tcPr>
+          <w:p>
+            <w:pPr>
+              <w:spacing w:before="120" w:after="0" w:line="340" w:lineRule="exact"/>
+              <w:ind w:left="0"/>
+              <w:rPr>
+                <w:rFonts w:ascii="Times New Roman" w:hAnsi="Times New Roman" w:cs="Times New Roman"/>
+                <w:sz w:val="24"/>
+                <w:szCs w:val="24"/>
+              </w:rPr>
+            </w:pPr>
+            <w:r>
+              <w:rPr>
+                <w:rFonts w:ascii="Times New Roman" w:hAnsi="Times New Roman" w:cs="Times New Roman"/>
+                <w:sz w:val="24"/>
+                <w:szCs w:val="24"/>
+              </w:rPr>
+              <w:t>Bán lẻ đồ ngũ kim, sơn, kính, vật liệu và thiết bị lắp đặt khác trong xây dựng</w:t>
+            </w:r>
+          </w:p>
+        </w:tc>
+        <w:tc>
+          <w:tcPr>
+            <w:tcW w:w="2173" w:type="dxa"/>
+          </w:tcPr>
+          <w:p>
+            <w:pPr>
+              <w:spacing w:before="120" w:after="0" w:line="340" w:lineRule="exact"/>
+              <w:ind w:left="0"/>
+              <w:jc w:val="both"/>
+              <w:rPr>
+                <w:rFonts w:ascii="Times New Roman" w:hAnsi="Times New Roman" w:cs="Times New Roman"/>
+                <w:sz w:val="24"/>
+                <w:szCs w:val="24"/>
+              </w:rPr>
+            </w:pPr>
+            <w:r>
+              <w:rPr>
+                <w:rFonts w:ascii="Times New Roman" w:hAnsi="Times New Roman" w:cs="Times New Roman"/>
+                <w:sz w:val="24"/>
+                <w:szCs w:val="24"/>
+              </w:rPr>
+              <w:t>4752</w:t>
+            </w:r>
+          </w:p>
+        </w:tc>
+        <w:tc>
+          <w:tcPr>
+            <w:tcW w:w="1674" w:type="dxa"/>
+          </w:tcPr>
+          <w:p>
+            <w:pPr>
+              <w:spacing w:before="120" w:after="0" w:line="340" w:lineRule="exact"/>
+              <w:jc w:val="both"/>
+              <w:rPr>
+                <w:rFonts w:ascii="Times New Roman" w:hAnsi="Times New Roman" w:cs="Times New Roman"/>
+                <w:b/>
+                <w:sz w:val="24"/>
+                <w:szCs w:val="24"/>
+              </w:rPr>
+            </w:pPr>
+          </w:p>
+        </w:tc>
+      </w:tr>
+      <w:tr>
+        <w:tc>
+          <w:tcPr>
+            <w:tcW w:w="1344" w:type="dxa"/>
+          </w:tcPr>
+          <w:p>
+            <w:pPr>
+              <w:spacing w:before="120" w:after="0" w:line="340" w:lineRule="exact"/>
+              <w:ind w:left="0"/>
+              <w:jc w:val="both"/>
+              <w:rPr>
+                <w:rFonts w:ascii="Times New Roman" w:hAnsi="Times New Roman" w:cs="Times New Roman"/>
+                <w:sz w:val="24"/>
+                <w:szCs w:val="24"/>
+              </w:rPr>
+            </w:pPr>
+            <w:r>
+              <w:rPr>
+                <w:rFonts w:ascii="Times New Roman" w:hAnsi="Times New Roman" w:cs="Times New Roman"/>
+                <w:sz w:val="24"/>
+                <w:szCs w:val="24"/>
+              </w:rPr>
+              <w:t>7</w:t>
+            </w:r>
+          </w:p>
+        </w:tc>
+        <w:tc>
+          <w:tcPr>
+            <w:tcW w:w="4023" w:type="dxa"/>
+          </w:tcPr>
+          <w:p>
+            <w:pPr>
+              <w:spacing w:before="120" w:after="0" w:line="340" w:lineRule="exact"/>
+              <w:ind w:left="0"/>
+              <w:rPr>
+                <w:rFonts w:ascii="Times New Roman" w:hAnsi="Times New Roman" w:cs="Times New Roman"/>
+                <w:sz w:val="24"/>
+                <w:szCs w:val="24"/>
+              </w:rPr>
+            </w:pPr>
+            <w:r>
+              <w:rPr>
+                <w:rFonts w:ascii="Times New Roman" w:hAnsi="Times New Roman" w:cs="Times New Roman"/>
+                <w:sz w:val="24"/>
+                <w:szCs w:val="24"/>
+              </w:rPr>
+              <w:t>Sản xuất bột giấy, giấy và bìa</w:t>
+            </w:r>
+            <w:r>
+              <w:rPr>
+                <w:rFonts w:ascii="Times New Roman" w:hAnsi="Times New Roman" w:cs="Times New Roman"/>
+                <w:sz w:val="24"/>
+                <w:szCs w:val="24"/>
+              </w:rPr>
+              <w:br/>
+              <w:t>(Chỉ được sản xuất, gia công sau khi hoàn thành đầy đủ các thủ tục về đất đai, xây dựng, phòng cháy chữa cháy, bảo vệ môi trường)</w:t>
+            </w:r>
+          </w:p>
+        </w:tc>
+        <w:tc>
+          <w:tcPr>
+            <w:tcW w:w="2173" w:type="dxa"/>
+          </w:tcPr>
+          <w:p>
+            <w:pPr>
+              <w:spacing w:before="120" w:after="0" w:line="340" w:lineRule="exact"/>
+              <w:ind w:left="0"/>
+              <w:jc w:val="both"/>
+              <w:rPr>
+                <w:rFonts w:ascii="Times New Roman" w:hAnsi="Times New Roman" w:cs="Times New Roman"/>
+                <w:sz w:val="24"/>
+                <w:szCs w:val="24"/>
+              </w:rPr>
+            </w:pPr>
+            <w:r>
+              <w:rPr>
+                <w:rFonts w:ascii="Times New Roman" w:hAnsi="Times New Roman" w:cs="Times New Roman"/>
+                <w:sz w:val="24"/>
+                <w:szCs w:val="24"/>
+              </w:rPr>
+              <w:t>1701</w:t>
+            </w:r>
+          </w:p>
+        </w:tc>
+        <w:tc>
+          <w:tcPr>
+            <w:tcW w:w="1674" w:type="dxa"/>
+          </w:tcPr>
+          <w:p>
+            <w:pPr>
+              <w:spacing w:before="120" w:after="0" w:line="340" w:lineRule="exact"/>
+              <w:jc w:val="both"/>
+              <w:rPr>
+                <w:rFonts w:ascii="Times New Roman" w:hAnsi="Times New Roman" w:cs="Times New Roman"/>
+                <w:b/>
+                <w:sz w:val="24"/>
+                <w:szCs w:val="24"/>
+              </w:rPr>
+            </w:pPr>
+          </w:p>
+        </w:tc>
+      </w:tr>
+      <w:tr>
+        <w:tc>
+          <w:tcPr>
+            <w:tcW w:w="1344" w:type="dxa"/>
+          </w:tcPr>
+          <w:p>
+            <w:pPr>
+              <w:spacing w:before="120" w:after="0" w:line="340" w:lineRule="exact"/>
+              <w:ind w:left="0"/>
+              <w:jc w:val="both"/>
+              <w:rPr>
+                <w:rFonts w:ascii="Times New Roman" w:hAnsi="Times New Roman" w:cs="Times New Roman"/>
+                <w:sz w:val="24"/>
+                <w:szCs w:val="24"/>
+              </w:rPr>
+            </w:pPr>
+            <w:r>
+              <w:rPr>
+                <w:rFonts w:ascii="Times New Roman" w:hAnsi="Times New Roman" w:cs="Times New Roman"/>
+                <w:sz w:val="24"/>
+                <w:szCs w:val="24"/>
+              </w:rPr>
+              <w:t>8</w:t>
+            </w:r>
+          </w:p>
+        </w:tc>
+        <w:tc>
+          <w:tcPr>
+            <w:tcW w:w="4023" w:type="dxa"/>
+          </w:tcPr>
+          <w:p>
+            <w:pPr>
+              <w:spacing w:before="120" w:after="0" w:line="340" w:lineRule="exact"/>
+              <w:ind w:left="0"/>
+              <w:rPr>
+                <w:rFonts w:ascii="Times New Roman" w:hAnsi="Times New Roman" w:cs="Times New Roman"/>
+                <w:sz w:val="24"/>
+                <w:szCs w:val="24"/>
+              </w:rPr>
+            </w:pPr>
+            <w:r>
+              <w:rPr>
+                <w:rFonts w:ascii="Times New Roman" w:hAnsi="Times New Roman" w:cs="Times New Roman"/>
+                <w:sz w:val="24"/>
+                <w:szCs w:val="24"/>
+              </w:rPr>
+              <w:t>Sản xuất sản phẩm khác từ gỗ; sản xuất sản phẩm từ tre, nứa, rơm, rạ và vật liệu tết bện</w:t>
+            </w:r>
+          </w:p>
+        </w:tc>
+        <w:tc>
+          <w:tcPr>
+            <w:tcW w:w="2173" w:type="dxa"/>
+          </w:tcPr>
+          <w:p>
+            <w:pPr>
+              <w:spacing w:before="120" w:after="0" w:line="340" w:lineRule="exact"/>
+              <w:ind w:left="0"/>
+              <w:jc w:val="both"/>
+              <w:rPr>
+                <w:rFonts w:ascii="Times New Roman" w:hAnsi="Times New Roman" w:cs="Times New Roman"/>
+                <w:sz w:val="24"/>
+                <w:szCs w:val="24"/>
+              </w:rPr>
+            </w:pPr>
+            <w:r>
+              <w:rPr>
+                <w:rFonts w:ascii="Times New Roman" w:hAnsi="Times New Roman" w:cs="Times New Roman"/>
+                <w:sz w:val="24"/>
+                <w:szCs w:val="24"/>
+              </w:rPr>
+              <w:t>1629</w:t>
+            </w:r>
+          </w:p>
+        </w:tc>
+        <w:tc>
+          <w:tcPr>
+            <w:tcW w:w="1674" w:type="dxa"/>
+          </w:tcPr>
+          <w:p>
+            <w:pPr>
+              <w:spacing w:before="120" w:after="0" w:line="340" w:lineRule="exact"/>
+              <w:jc w:val="both"/>
+              <w:rPr>
+                <w:rFonts w:ascii="Times New Roman" w:hAnsi="Times New Roman" w:cs="Times New Roman"/>
+                <w:b/>
+                <w:sz w:val="24"/>
+                <w:szCs w:val="24"/>
+              </w:rPr>
+            </w:pPr>
+          </w:p>
+        </w:tc>
+      </w:tr>
+      <w:tr>
+        <w:tc>
+          <w:tcPr>
+            <w:tcW w:w="1344" w:type="dxa"/>
+          </w:tcPr>
+          <w:p>
+            <w:pPr>
+              <w:spacing w:before="120" w:after="0" w:line="340" w:lineRule="exact"/>
+              <w:ind w:left="0"/>
+              <w:jc w:val="both"/>
+              <w:rPr>
+                <w:rFonts w:ascii="Times New Roman" w:hAnsi="Times New Roman" w:cs="Times New Roman"/>
+                <w:sz w:val="24"/>
+                <w:szCs w:val="24"/>
+              </w:rPr>
+            </w:pPr>
+            <w:r>
+              <w:rPr>
+                <w:rFonts w:ascii="Times New Roman" w:hAnsi="Times New Roman" w:cs="Times New Roman"/>
+                <w:sz w:val="24"/>
+                <w:szCs w:val="24"/>
+              </w:rPr>
+              <w:t>9</w:t>
+            </w:r>
+          </w:p>
+        </w:tc>
+        <w:tc>
+          <w:tcPr>
+            <w:tcW w:w="4023" w:type="dxa"/>
+          </w:tcPr>
+          <w:p>
+            <w:pPr>
+              <w:spacing w:before="120" w:after="0" w:line="340" w:lineRule="exact"/>
+              <w:ind w:left="0"/>
+              <w:rPr>
+                <w:rFonts w:ascii="Times New Roman" w:hAnsi="Times New Roman" w:cs="Times New Roman"/>
+                <w:sz w:val="24"/>
+                <w:szCs w:val="24"/>
+              </w:rPr>
+            </w:pPr>
+            <w:r>
+              <w:rPr>
+                <w:rFonts w:ascii="Times New Roman" w:hAnsi="Times New Roman" w:cs="Times New Roman"/>
+                <w:sz w:val="24"/>
+                <w:szCs w:val="24"/>
+              </w:rPr>
+              <w:t>Sản xuất bao bì bằng gỗ</w:t>
+            </w:r>
+          </w:p>
+        </w:tc>
+        <w:tc>
+          <w:tcPr>
+            <w:tcW w:w="2173" w:type="dxa"/>
+          </w:tcPr>
+          <w:p>
+            <w:pPr>
+              <w:spacing w:before="120" w:after="0" w:line="340" w:lineRule="exact"/>
+              <w:ind w:left="0"/>
+              <w:jc w:val="both"/>
+              <w:rPr>
+                <w:rFonts w:ascii="Times New Roman" w:hAnsi="Times New Roman" w:cs="Times New Roman"/>
+                <w:sz w:val="24"/>
+                <w:szCs w:val="24"/>
+              </w:rPr>
+            </w:pPr>
+            <w:r>
+              <w:rPr>
+                <w:rFonts w:ascii="Times New Roman" w:hAnsi="Times New Roman" w:cs="Times New Roman"/>
+                <w:sz w:val="24"/>
+                <w:szCs w:val="24"/>
+              </w:rPr>
+              <w:t>1623</w:t>
+            </w:r>
+          </w:p>
+        </w:tc>
+        <w:tc>
+          <w:tcPr>
+            <w:tcW w:w="1674" w:type="dxa"/>
+          </w:tcPr>
+          <w:p>
+            <w:pPr>
+              <w:spacing w:before="120" w:after="0" w:line="340" w:lineRule="exact"/>
+              <w:jc w:val="both"/>
+              <w:rPr>
+                <w:rFonts w:ascii="Times New Roman" w:hAnsi="Times New Roman" w:cs="Times New Roman"/>
+                <w:b/>
+                <w:sz w:val="24"/>
+                <w:szCs w:val="24"/>
+              </w:rPr>
+            </w:pPr>
+          </w:p>
+        </w:tc>
+      </w:tr>
+      <w:tr>
+        <w:tc>
+          <w:tcPr>
+            <w:tcW w:w="1344" w:type="dxa"/>
+          </w:tcPr>
+          <w:p>
+            <w:pPr>
+              <w:spacing w:before="120" w:after="0" w:line="340" w:lineRule="exact"/>
+              <w:ind w:left="0"/>
+              <w:jc w:val="both"/>
+              <w:rPr>
+                <w:rFonts w:ascii="Times New Roman" w:hAnsi="Times New Roman" w:cs="Times New Roman"/>
+                <w:sz w:val="24"/>
+                <w:szCs w:val="24"/>
+              </w:rPr>
+            </w:pPr>
+            <w:r>
+              <w:rPr>
+                <w:rFonts w:ascii="Times New Roman" w:hAnsi="Times New Roman" w:cs="Times New Roman"/>
+                <w:sz w:val="24"/>
+                <w:szCs w:val="24"/>
+              </w:rPr>
+              <w:t>10</w:t>
+            </w:r>
+          </w:p>
+        </w:tc>
+        <w:tc>
+          <w:tcPr>
+            <w:tcW w:w="4023" w:type="dxa"/>
+          </w:tcPr>
+          <w:p>
+            <w:pPr>
+              <w:spacing w:before="120" w:after="0" w:line="340" w:lineRule="exact"/>
+              <w:ind w:left="0"/>
+              <w:rPr>
+                <w:rFonts w:ascii="Times New Roman" w:hAnsi="Times New Roman" w:cs="Times New Roman"/>
+                <w:sz w:val="24"/>
+                <w:szCs w:val="24"/>
+              </w:rPr>
+            </w:pPr>
+            <w:r>
+              <w:rPr>
+                <w:rFonts w:ascii="Times New Roman" w:hAnsi="Times New Roman" w:cs="Times New Roman"/>
+                <w:sz w:val="24"/>
+                <w:szCs w:val="24"/>
+              </w:rPr>
+              <w:t>Sản xuất đồ gỗ xây dựng</w:t>
+            </w:r>
+          </w:p>
+        </w:tc>
+        <w:tc>
+          <w:tcPr>
+            <w:tcW w:w="2173" w:type="dxa"/>
+          </w:tcPr>
+          <w:p>
+            <w:pPr>
+              <w:spacing w:before="120" w:after="0" w:line="340" w:lineRule="exact"/>
+              <w:ind w:left="0"/>
+              <w:jc w:val="both"/>
+              <w:rPr>
+                <w:rFonts w:ascii="Times New Roman" w:hAnsi="Times New Roman" w:cs="Times New Roman"/>
+                <w:sz w:val="24"/>
+                <w:szCs w:val="24"/>
+              </w:rPr>
+            </w:pPr>
+            <w:r>
+              <w:rPr>
+                <w:rFonts w:ascii="Times New Roman" w:hAnsi="Times New Roman" w:cs="Times New Roman"/>
+                <w:sz w:val="24"/>
+                <w:szCs w:val="24"/>
+              </w:rPr>
+              <w:t>1622</w:t>
+            </w:r>
+          </w:p>
+        </w:tc>
+        <w:tc>
+          <w:tcPr>
+            <w:tcW w:w="1674" w:type="dxa"/>
+          </w:tcPr>
+          <w:p>
+            <w:pPr>
+              <w:spacing w:before="120" w:after="0" w:line="340" w:lineRule="exact"/>
+              <w:jc w:val="both"/>
+              <w:rPr>
+                <w:rFonts w:ascii="Times New Roman" w:hAnsi="Times New Roman" w:cs="Times New Roman"/>
+                <w:b/>
+                <w:sz w:val="24"/>
+                <w:szCs w:val="24"/>
+              </w:rPr>
+            </w:pPr>
+          </w:p>
+        </w:tc>
+      </w:tr>
+      <w:tr>
+        <w:tc>
+          <w:tcPr>
+            <w:tcW w:w="1344" w:type="dxa"/>
+          </w:tcPr>
+          <w:p>
+            <w:pPr>
+              <w:spacing w:before="120" w:after="0" w:line="340" w:lineRule="exact"/>
+              <w:ind w:left="0"/>
+              <w:jc w:val="both"/>
+              <w:rPr>
+                <w:rFonts w:ascii="Times New Roman" w:hAnsi="Times New Roman" w:cs="Times New Roman"/>
+                <w:sz w:val="24"/>
+                <w:szCs w:val="24"/>
+              </w:rPr>
+            </w:pPr>
+            <w:r>
+              <w:rPr>
+                <w:rFonts w:ascii="Times New Roman" w:hAnsi="Times New Roman" w:cs="Times New Roman"/>
+                <w:sz w:val="24"/>
+                <w:szCs w:val="24"/>
+              </w:rPr>
+              <w:t>11</w:t>
+            </w:r>
+          </w:p>
+        </w:tc>
+        <w:tc>
+          <w:tcPr>
+            <w:tcW w:w="4023" w:type="dxa"/>
+          </w:tcPr>
+          <w:p>
+            <w:pPr>
+              <w:spacing w:before="120" w:after="0" w:line="340" w:lineRule="exact"/>
+              <w:ind w:left="0"/>
+              <w:rPr>
+                <w:rFonts w:ascii="Times New Roman" w:hAnsi="Times New Roman" w:cs="Times New Roman"/>
+                <w:sz w:val="24"/>
+                <w:szCs w:val="24"/>
+              </w:rPr>
+            </w:pPr>
+            <w:r>
+              <w:rPr>
+                <w:rFonts w:ascii="Times New Roman" w:hAnsi="Times New Roman" w:cs="Times New Roman"/>
+                <w:sz w:val="24"/>
+                <w:szCs w:val="24"/>
+              </w:rPr>
+              <w:t>Sản xuất gỗ dán, gỗ lạng, ván ép và ván mỏng khác</w:t>
+            </w:r>
+          </w:p>
+        </w:tc>
+        <w:tc>
+          <w:tcPr>
+            <w:tcW w:w="2173" w:type="dxa"/>
+          </w:tcPr>
+          <w:p>
+            <w:pPr>
+              <w:spacing w:before="120" w:after="0" w:line="340" w:lineRule="exact"/>
+              <w:ind w:left="0"/>
+              <w:jc w:val="both"/>
+              <w:rPr>
+                <w:rFonts w:ascii="Times New Roman" w:hAnsi="Times New Roman" w:cs="Times New Roman"/>
+                <w:sz w:val="24"/>
+                <w:szCs w:val="24"/>
+              </w:rPr>
+            </w:pPr>
+            <w:r>
+              <w:rPr>
+                <w:rFonts w:ascii="Times New Roman" w:hAnsi="Times New Roman" w:cs="Times New Roman"/>
+                <w:sz w:val="24"/>
+                <w:szCs w:val="24"/>
+              </w:rPr>
+              <w:t>1621</w:t>
+            </w:r>
+          </w:p>
+        </w:tc>
+        <w:tc>
+          <w:tcPr>
+            <w:tcW w:w="1674" w:type="dxa"/>
+          </w:tcPr>
+          <w:p>
+            <w:pPr>
+              <w:spacing w:before="120" w:after="0" w:line="340" w:lineRule="exact"/>
+              <w:jc w:val="both"/>
+              <w:rPr>
+                <w:rFonts w:ascii="Times New Roman" w:hAnsi="Times New Roman" w:cs="Times New Roman"/>
+                <w:b/>
+                <w:sz w:val="24"/>
+                <w:szCs w:val="24"/>
+              </w:rPr>
+            </w:pPr>
+          </w:p>
+        </w:tc>
+      </w:tr>
+      <w:tr>
+        <w:tc>
+          <w:tcPr>
+            <w:tcW w:w="1344" w:type="dxa"/>
+          </w:tcPr>
+          <w:p>
+            <w:pPr>
+              <w:spacing w:before="120" w:after="0" w:line="340" w:lineRule="exact"/>
+              <w:ind w:left="0"/>
+              <w:jc w:val="both"/>
+              <w:rPr>
+                <w:rFonts w:ascii="Times New Roman" w:hAnsi="Times New Roman" w:cs="Times New Roman"/>
+                <w:sz w:val="24"/>
+                <w:szCs w:val="24"/>
+              </w:rPr>
+            </w:pPr>
+            <w:r>
+              <w:rPr>
+                <w:rFonts w:ascii="Times New Roman" w:hAnsi="Times New Roman" w:cs="Times New Roman"/>
+                <w:sz w:val="24"/>
+                <w:szCs w:val="24"/>
+              </w:rPr>
+              <w:t>12</w:t>
+            </w:r>
+          </w:p>
+        </w:tc>
+        <w:tc>
+          <w:tcPr>
+            <w:tcW w:w="4023" w:type="dxa"/>
+          </w:tcPr>
+          <w:p>
+            <w:pPr>
+              <w:spacing w:before="120" w:after="0" w:line="340" w:lineRule="exact"/>
+              <w:ind w:left="0"/>
+              <w:rPr>
+                <w:rFonts w:ascii="Times New Roman" w:hAnsi="Times New Roman" w:cs="Times New Roman"/>
+                <w:sz w:val="24"/>
+                <w:szCs w:val="24"/>
+              </w:rPr>
+            </w:pPr>
+            <w:r>
+              <w:rPr>
+                <w:rFonts w:ascii="Times New Roman" w:hAnsi="Times New Roman" w:cs="Times New Roman"/>
+                <w:sz w:val="24"/>
+                <w:szCs w:val="24"/>
+              </w:rPr>
+              <w:t>Cưa, xẻ, bào gỗ và bảo quản gỗ</w:t>
+            </w:r>
+            <w:r>
+              <w:rPr>
+                <w:rFonts w:ascii="Times New Roman" w:hAnsi="Times New Roman" w:cs="Times New Roman"/>
+                <w:sz w:val="24"/>
+                <w:szCs w:val="24"/>
+              </w:rPr>
+              <w:br/>
+              <w:t>Chi tiết: Cưa, xẻ, bào gỗ; ngâm, tẩm và sấy gỗ</w:t>
+            </w:r>
+          </w:p>
+        </w:tc>
+        <w:tc>
+          <w:tcPr>
+            <w:tcW w:w="2173" w:type="dxa"/>
+          </w:tcPr>
+          <w:p>
+            <w:pPr>
+              <w:spacing w:before="120" w:after="0" w:line="340" w:lineRule="exact"/>
+              <w:ind w:left="0"/>
+              <w:jc w:val="both"/>
+              <w:rPr>
+                <w:rFonts w:ascii="Times New Roman" w:hAnsi="Times New Roman" w:cs="Times New Roman"/>
+                <w:sz w:val="24"/>
+                <w:szCs w:val="24"/>
+              </w:rPr>
+            </w:pPr>
+            <w:r>
+              <w:rPr>
+                <w:rFonts w:ascii="Times New Roman" w:hAnsi="Times New Roman" w:cs="Times New Roman"/>
+                <w:sz w:val="24"/>
+                <w:szCs w:val="24"/>
+              </w:rPr>
+              <w:t>1610</w:t>
+            </w:r>
+          </w:p>
+        </w:tc>
+        <w:tc>
+          <w:tcPr>
+            <w:tcW w:w="1674" w:type="dxa"/>
+          </w:tcPr>
+          <w:p>
+            <w:pPr>
+              <w:spacing w:before="120" w:after="0" w:line="340" w:lineRule="exact"/>
+              <w:jc w:val="both"/>
+              <w:rPr>
+                <w:rFonts w:ascii="Times New Roman" w:hAnsi="Times New Roman" w:cs="Times New Roman"/>
+                <w:b/>
+                <w:sz w:val="24"/>
+                <w:szCs w:val="24"/>
+              </w:rPr>
+            </w:pPr>
+          </w:p>
+        </w:tc>
+      </w:tr>
+      <w:tr>
+        <w:tc>
+          <w:tcPr>
+            <w:tcW w:w="1344" w:type="dxa"/>
+          </w:tcPr>
+          <w:p>
+            <w:pPr>
+              <w:spacing w:before="120" w:after="0" w:line="340" w:lineRule="exact"/>
+              <w:ind w:left="0"/>
+              <w:jc w:val="both"/>
+              <w:rPr>
+                <w:rFonts w:ascii="Times New Roman" w:hAnsi="Times New Roman" w:cs="Times New Roman"/>
+                <w:sz w:val="24"/>
+                <w:szCs w:val="24"/>
+              </w:rPr>
+            </w:pPr>
+            <w:r>
+              <w:rPr>
+                <w:rFonts w:ascii="Times New Roman" w:hAnsi="Times New Roman" w:cs="Times New Roman"/>
+                <w:sz w:val="24"/>
+                <w:szCs w:val="24"/>
+              </w:rPr>
+              <w:t>13</w:t>
+            </w:r>
+          </w:p>
+        </w:tc>
+        <w:tc>
+          <w:tcPr>
+            <w:tcW w:w="4023" w:type="dxa"/>
+          </w:tcPr>
+          <w:p>
+            <w:pPr>
+              <w:spacing w:before="120" w:after="0" w:line="340" w:lineRule="exact"/>
+              <w:ind w:left="0"/>
+              <w:rPr>
+                <w:rFonts w:ascii="Times New Roman" w:hAnsi="Times New Roman" w:cs="Times New Roman"/>
+                <w:sz w:val="24"/>
+                <w:szCs w:val="24"/>
+              </w:rPr>
+            </w:pPr>
+            <w:r>
+              <w:rPr>
+                <w:rFonts w:ascii="Times New Roman" w:hAnsi="Times New Roman" w:cs="Times New Roman"/>
+                <w:sz w:val="24"/>
+                <w:szCs w:val="24"/>
+              </w:rPr>
+              <w:t>Vận tải hàng hóa bằng đường bộ</w:t>
+            </w:r>
+          </w:p>
+        </w:tc>
+        <w:tc>
+          <w:tcPr>
+            <w:tcW w:w="2173" w:type="dxa"/>
+          </w:tcPr>
+          <w:p>
+            <w:pPr>
+              <w:spacing w:before="120" w:after="0" w:line="340" w:lineRule="exact"/>
+              <w:ind w:left="0"/>
+              <w:jc w:val="both"/>
+              <w:rPr>
+                <w:rFonts w:ascii="Times New Roman" w:hAnsi="Times New Roman" w:cs="Times New Roman"/>
+                <w:sz w:val="24"/>
+                <w:szCs w:val="24"/>
+              </w:rPr>
+            </w:pPr>
+            <w:r>
+              <w:rPr>
+                <w:rFonts w:ascii="Times New Roman" w:hAnsi="Times New Roman" w:cs="Times New Roman"/>
+                <w:sz w:val="24"/>
+                <w:szCs w:val="24"/>
+              </w:rPr>
+              <w:t>4933</w:t>
+            </w:r>
+          </w:p>
+        </w:tc>
+        <w:tc>
+          <w:tcPr>
+            <w:tcW w:w="1674" w:type="dxa"/>
+          </w:tcPr>
+          <w:p>
+            <w:pPr>
+              <w:spacing w:before="120" w:after="0" w:line="340" w:lineRule="exact"/>
+              <w:jc w:val="both"/>
+              <w:rPr>
+                <w:rFonts w:ascii="Times New Roman" w:hAnsi="Times New Roman" w:cs="Times New Roman"/>
+                <w:b/>
+                <w:sz w:val="24"/>
+                <w:szCs w:val="24"/>
+              </w:rPr>
+            </w:pPr>
+          </w:p>
+        </w:tc>
+      </w:tr>
+      <w:tr>
+        <w:tc>
+          <w:tcPr>
+            <w:tcW w:w="1344" w:type="dxa"/>
+          </w:tcPr>
+          <w:p>
+            <w:pPr>
+              <w:spacing w:before="120" w:after="0" w:line="340" w:lineRule="exact"/>
+              <w:ind w:left="0"/>
+              <w:jc w:val="both"/>
+              <w:rPr>
+                <w:rFonts w:ascii="Times New Roman" w:hAnsi="Times New Roman" w:cs="Times New Roman"/>
+                <w:sz w:val="24"/>
+                <w:szCs w:val="24"/>
+              </w:rPr>
+            </w:pPr>
+            <w:r>
+              <w:rPr>
+                <w:rFonts w:ascii="Times New Roman" w:hAnsi="Times New Roman" w:cs="Times New Roman"/>
+                <w:sz w:val="24"/>
+                <w:szCs w:val="24"/>
+              </w:rPr>
+              <w:t>14</w:t>
+            </w:r>
+          </w:p>
+        </w:tc>
+        <w:tc>
+          <w:tcPr>
+            <w:tcW w:w="4023" w:type="dxa"/>
+          </w:tcPr>
+          <w:p>
+            <w:pPr>
+              <w:spacing w:before="120" w:after="0" w:line="340" w:lineRule="exact"/>
+              <w:ind w:left="0"/>
+              <w:rPr>
+                <w:rFonts w:ascii="Times New Roman" w:hAnsi="Times New Roman" w:cs="Times New Roman"/>
+                <w:sz w:val="24"/>
+                <w:szCs w:val="24"/>
+              </w:rPr>
+            </w:pPr>
+            <w:r>
+              <w:rPr>
+                <w:rFonts w:ascii="Times New Roman" w:hAnsi="Times New Roman" w:cs="Times New Roman"/>
+                <w:sz w:val="24"/>
+                <w:szCs w:val="24"/>
+              </w:rPr>
+              <w:t>Bán buôn máy móc, thiết bị và phụ tùng máy khác</w:t>
+            </w:r>
+            <w:r>
+              <w:rPr>
+                <w:rFonts w:ascii="Times New Roman" w:hAnsi="Times New Roman" w:cs="Times New Roman"/>
+                <w:sz w:val="24"/>
+                <w:szCs w:val="24"/>
+              </w:rPr>
+              <w:br/>
+              <w:t>Chi tiết: Bán buôn máy móc, thiết bị và phụ tùng khác chưa được phân vào đâu.</w:t>
+            </w:r>
+          </w:p>
+        </w:tc>
+        <w:tc>
+          <w:tcPr>
+            <w:tcW w:w="2173" w:type="dxa"/>
+          </w:tcPr>
+          <w:p>
+            <w:pPr>
+              <w:spacing w:before="120" w:after="0" w:line="340" w:lineRule="exact"/>
+              <w:ind w:left="0"/>
+              <w:jc w:val="both"/>
+              <w:rPr>
+                <w:rFonts w:ascii="Times New Roman" w:hAnsi="Times New Roman" w:cs="Times New Roman"/>
+                <w:sz w:val="24"/>
+                <w:szCs w:val="24"/>
+              </w:rPr>
+            </w:pPr>
+            <w:r>
+              <w:rPr>
+                <w:rFonts w:ascii="Times New Roman" w:hAnsi="Times New Roman" w:cs="Times New Roman"/>
+                <w:sz w:val="24"/>
+                <w:szCs w:val="24"/>
+              </w:rPr>
+              <w:t>4659</w:t>
+            </w:r>
+          </w:p>
+        </w:tc>
+        <w:tc>
+          <w:tcPr>
+            <w:tcW w:w="1674" w:type="dxa"/>
+          </w:tcPr>
+          <w:p>
+            <w:pPr>
+              <w:spacing w:before="120" w:after="0" w:line="340" w:lineRule="exact"/>
+              <w:jc w:val="both"/>
+              <w:rPr>
+                <w:rFonts w:ascii="Times New Roman" w:hAnsi="Times New Roman" w:cs="Times New Roman"/>
+                <w:b/>
+                <w:sz w:val="24"/>
+                <w:szCs w:val="24"/>
+              </w:rPr>
+            </w:pPr>
+          </w:p>
+        </w:tc>
+      </w:tr>
+      <w:tr>
+        <w:tc>
+          <w:tcPr>
+            <w:tcW w:w="1344" w:type="dxa"/>
+          </w:tcPr>
+          <w:p>
+            <w:pPr>
+              <w:spacing w:before="120" w:after="0" w:line="340" w:lineRule="exact"/>
+              <w:ind w:left="0"/>
+              <w:jc w:val="both"/>
+              <w:rPr>
+                <w:rFonts w:ascii="Times New Roman" w:hAnsi="Times New Roman" w:cs="Times New Roman"/>
+                <w:sz w:val="24"/>
+                <w:szCs w:val="24"/>
+              </w:rPr>
+            </w:pPr>
+            <w:r>
+              <w:rPr>
+                <w:rFonts w:ascii="Times New Roman" w:hAnsi="Times New Roman" w:cs="Times New Roman"/>
+                <w:sz w:val="24"/>
+                <w:szCs w:val="24"/>
+              </w:rPr>
+              <w:t>15</w:t>
+            </w:r>
+          </w:p>
+        </w:tc>
+        <w:tc>
+          <w:tcPr>
+            <w:tcW w:w="4023" w:type="dxa"/>
+          </w:tcPr>
+          <w:p>
+            <w:pPr>
+              <w:spacing w:before="120" w:after="0" w:line="340" w:lineRule="exact"/>
+              <w:ind w:left="0"/>
+              <w:rPr>
+                <w:rFonts w:ascii="Times New Roman" w:hAnsi="Times New Roman" w:cs="Times New Roman"/>
+                <w:sz w:val="24"/>
+                <w:szCs w:val="24"/>
+              </w:rPr>
+            </w:pPr>
+            <w:r>
+              <w:rPr>
+                <w:rFonts w:ascii="Times New Roman" w:hAnsi="Times New Roman" w:cs="Times New Roman"/>
+                <w:sz w:val="24"/>
+                <w:szCs w:val="24"/>
+              </w:rPr>
+              <w:t>Bán buôn đồ dùng khác cho gia đình</w:t>
+            </w:r>
+            <w:r>
+              <w:rPr>
+                <w:rFonts w:ascii="Times New Roman" w:hAnsi="Times New Roman" w:cs="Times New Roman"/>
+                <w:sz w:val="24"/>
+                <w:szCs w:val="24"/>
+              </w:rPr>
+              <w:br/>
+              <w:t xml:space="preserve">Chi tiết: Bán buôn sách, báo, tạp chí, văn phòng phẩm (Trừ các sản phẩm văn hóa phản động, đồi trụy, mê tín dị đoan hoặc có hại tới giáo dục thẩm mỹ, </w:t>
+            </w:r>
+            <w:r>
+              <w:rPr>
+                <w:rFonts w:ascii="Times New Roman" w:hAnsi="Times New Roman" w:cs="Times New Roman"/>
+                <w:sz w:val="24"/>
+                <w:szCs w:val="24"/>
+              </w:rPr>
+              <w:lastRenderedPageBreak/>
+              <w:t>nhân cách). Bán buôn keo 502, băng keo trong, băng keo giấy, Bán buôn giường, tủ, bàn ghế và đồ dùng nội thất tương tự.</w:t>
+            </w:r>
+          </w:p>
+        </w:tc>
+        <w:tc>
+          <w:tcPr>
+            <w:tcW w:w="2173" w:type="dxa"/>
+          </w:tcPr>
+          <w:p>
+            <w:pPr>
+              <w:spacing w:before="120" w:after="0" w:line="340" w:lineRule="exact"/>
+              <w:ind w:left="0"/>
+              <w:jc w:val="both"/>
+              <w:rPr>
+                <w:rFonts w:ascii="Times New Roman" w:hAnsi="Times New Roman" w:cs="Times New Roman"/>
+                <w:sz w:val="24"/>
+                <w:szCs w:val="24"/>
+              </w:rPr>
+            </w:pPr>
+            <w:r>
+              <w:rPr>
+                <w:rFonts w:ascii="Times New Roman" w:hAnsi="Times New Roman" w:cs="Times New Roman"/>
+                <w:sz w:val="24"/>
+                <w:szCs w:val="24"/>
+              </w:rPr>
+              <w:lastRenderedPageBreak/>
+              <w:t>4649</w:t>
+            </w:r>
+          </w:p>
+        </w:tc>
+        <w:tc>
+          <w:tcPr>
+            <w:tcW w:w="1674" w:type="dxa"/>
+          </w:tcPr>
+          <w:p>
+            <w:pPr>
+              <w:spacing w:before="120" w:after="0" w:line="340" w:lineRule="exact"/>
+              <w:jc w:val="both"/>
+              <w:rPr>
+                <w:rFonts w:ascii="Times New Roman" w:hAnsi="Times New Roman" w:cs="Times New Roman"/>
+                <w:b/>
+                <w:sz w:val="24"/>
+                <w:szCs w:val="24"/>
+              </w:rPr>
+            </w:pPr>
+          </w:p>
+        </w:tc>
+      </w:tr>
+      <w:bookmarkEnd w:id="0"/>
+    </w:tbl>
+    <w:p>
+      <w:pPr>
+        <w:ind w:left="0" w:right="0"/>
+        <w:rPr>
+          <w:rFonts w:ascii="Times New Roman" w:eastAsia="Times New Roman" w:hAnsi="Times New Roman" w:cs="Times New Roman"/>
+          <w:sz w:val="26"/>
+        </w:rPr>
+      </w:pPr>
     </w:p>
     <w:p>
       <w:pPr>
@@ -897,6 +3902,25 @@
       </w:pPr>
       <w:r>
         <w:rPr>
+          <w:rFonts w:ascii="Times New Roman" w:eastAsia="Times New Roman" w:hAnsi="Times New Roman" w:cs="Times New Roman"/>
+          <w:sz w:val="26"/>
+        </w:rPr>
+        <w:br/>
+      </w:r>
+    </w:p>
+    <w:p>
+      <w:pPr>
+        <w:spacing w:after="120" w:line="240" w:lineRule="auto"/>
+        <w:ind w:left="0" w:right="0" w:firstLine="360"/>
+        <w:jc w:val="both"/>
+        <w:rPr>
+          <w:rFonts w:ascii="Times New Roman" w:hAnsi="Times New Roman" w:cs="Times New Roman"/>
+          <w:sz w:val="28"/>
+          <w:szCs w:val="28"/>
+        </w:rPr>
+      </w:pPr>
+      <w:r>
+        <w:rPr>
           <w:rFonts w:ascii="Times New Roman" w:hAnsi="Times New Roman" w:cs="Times New Roman"/>
           <w:b/>
           <w:bCs/>
@@ -915,7 +3939,7 @@
           <w:szCs w:val="28"/>
           <w:u w:val="single"/>
         </w:rPr>
-        <w:t>2</w:t>
+        <w:t>3</w:t>
       </w:r>
       <w:r>
         <w:rPr>
@@ -1003,7 +4027,7 @@
           <w:szCs w:val="28"/>
           <w:u w:val="single"/>
         </w:rPr>
-        <w:t>3</w:t>
+        <w:t>4</w:t>
       </w:r>
       <w:r>
         <w:rPr>
@@ -1067,7 +4091,7 @@
           <w:szCs w:val="28"/>
           <w:u w:val="single"/>
         </w:rPr>
-        <w:t>4</w:t>
+        <w:t>5</w:t>
       </w:r>
       <w:r>
         <w:rPr>
@@ -1077,6 +4101,66 @@
         </w:rPr>
         <w:t>: Quyết định này có hiệu lực kể từ ngày ký.</w:t>
       </w:r>
+    </w:p>
+    <w:p>
+      <w:pPr>
+        <w:spacing w:after="120" w:line="240" w:lineRule="auto"/>
+        <w:ind w:left="0" w:right="0" w:firstLine="360"/>
+        <w:jc w:val="both"/>
+        <w:rPr>
+          <w:rFonts w:ascii="Times New Roman" w:hAnsi="Times New Roman" w:cs="Times New Roman"/>
+          <w:sz w:val="28"/>
+          <w:szCs w:val="28"/>
+        </w:rPr>
+      </w:pPr>
+    </w:p>
+    <w:p>
+      <w:pPr>
+        <w:spacing w:after="120" w:line="240" w:lineRule="auto"/>
+        <w:ind w:left="0" w:right="0" w:firstLine="360"/>
+        <w:jc w:val="both"/>
+        <w:rPr>
+          <w:rFonts w:ascii="Times New Roman" w:hAnsi="Times New Roman" w:cs="Times New Roman"/>
+          <w:sz w:val="28"/>
+          <w:szCs w:val="28"/>
+        </w:rPr>
+      </w:pPr>
+    </w:p>
+    <w:p>
+      <w:pPr>
+        <w:spacing w:after="120" w:line="240" w:lineRule="auto"/>
+        <w:ind w:left="0" w:right="0" w:firstLine="360"/>
+        <w:jc w:val="both"/>
+        <w:rPr>
+          <w:rFonts w:ascii="Times New Roman" w:hAnsi="Times New Roman" w:cs="Times New Roman"/>
+          <w:sz w:val="28"/>
+          <w:szCs w:val="28"/>
+        </w:rPr>
+      </w:pPr>
+    </w:p>
+    <w:p>
+      <w:pPr>
+        <w:spacing w:after="120" w:line="240" w:lineRule="auto"/>
+        <w:ind w:left="0" w:right="0" w:firstLine="360"/>
+        <w:jc w:val="both"/>
+        <w:rPr>
+          <w:rFonts w:ascii="Times New Roman" w:hAnsi="Times New Roman" w:cs="Times New Roman"/>
+          <w:sz w:val="28"/>
+          <w:szCs w:val="28"/>
+        </w:rPr>
+      </w:pPr>
+    </w:p>
+    <w:p>
+      <w:pPr>
+        <w:spacing w:after="120" w:line="240" w:lineRule="auto"/>
+        <w:ind w:left="0" w:right="0" w:firstLine="360"/>
+        <w:jc w:val="both"/>
+        <w:rPr>
+          <w:rFonts w:ascii="Times New Roman" w:hAnsi="Times New Roman" w:cs="Times New Roman"/>
+          <w:sz w:val="28"/>
+          <w:szCs w:val="28"/>
+        </w:rPr>
+      </w:pPr>
     </w:p>
     <w:p>
       <w:pPr>
@@ -1146,7 +4230,6 @@
                 <w:sz w:val="28"/>
                 <w:szCs w:val="28"/>
               </w:rPr>
-              <w:lastRenderedPageBreak/>
               <w:t>Nơi nhận:</w:t>
             </w:r>
           </w:p>
@@ -1174,7 +4257,7 @@
                 <w:sz w:val="28"/>
                 <w:szCs w:val="28"/>
               </w:rPr>
-              <w:t>3</w:t>
+              <w:t>4</w:t>
             </w:r>
             <w:r>
               <w:rPr>
@@ -1573,13 +4656,12 @@
 </file>
 
 <file path=word/numbering.xml><?xml version="1.0" encoding="utf-8"?>
-<w:numbering xmlns:wpc="http://schemas.microsoft.com/office/word/2010/wordprocessingCanvas" xmlns:cx="http://schemas.microsoft.com/office/drawing/2014/chartex" xmlns:mc="http://schemas.openxmlformats.org/markup-compatibility/2006" xmlns:o="urn:schemas-microsoft-com:office:office" xmlns:r="http://schemas.openxmlformats.org/officeDocument/2006/relationships" xmlns:m="http://schemas.openxmlformats.org/officeDocument/2006/math" xmlns:v="urn:schemas-microsoft-com:vml" xmlns:wp14="http://schemas.microsoft.com/office/word/2010/wordprocessingDrawing" xmlns:wp="http://schemas.openxmlformats.org/drawingml/2006/wordprocessingDrawing" xmlns:w10="urn:schemas-microsoft-com:office:word" xmlns:w="http://schemas.openxmlformats.org/wordprocessingml/2006/main" xmlns:w14="http://schemas.microsoft.com/office/word/2010/wordml" xmlns:w15="http://schemas.microsoft.com/office/word/2012/wordml" xmlns:w16se="http://schemas.microsoft.com/office/word/2015/wordml/symex" xmlns:wpg="http://schemas.microsoft.com/office/word/2010/wordprocessingGroup" xmlns:wpi="http://schemas.microsoft.com/office/word/2010/wordprocessingInk" xmlns:wne="http://schemas.microsoft.com/office/word/2006/wordml" xmlns:wps="http://schemas.microsoft.com/office/word/2010/wordprocessingShape" mc:Ignorable="w14 w15 w16se wp14">
+<w:numbering xmlns:wpc="http://schemas.microsoft.com/office/word/2010/wordprocessingCanvas" xmlns:cx="http://schemas.microsoft.com/office/drawing/2014/chartex" xmlns:cx1="http://schemas.microsoft.com/office/drawing/2015/9/8/chartex" xmlns:mc="http://schemas.openxmlformats.org/markup-compatibility/2006" xmlns:o="urn:schemas-microsoft-com:office:office" xmlns:r="http://schemas.openxmlformats.org/officeDocument/2006/relationships" xmlns:m="http://schemas.openxmlformats.org/officeDocument/2006/math" xmlns:v="urn:schemas-microsoft-com:vml" xmlns:wp14="http://schemas.microsoft.com/office/word/2010/wordprocessingDrawing" xmlns:wp="http://schemas.openxmlformats.org/drawingml/2006/wordprocessingDrawing" xmlns:w10="urn:schemas-microsoft-com:office:word" xmlns:w="http://schemas.openxmlformats.org/wordprocessingml/2006/main" xmlns:w14="http://schemas.microsoft.com/office/word/2010/wordml" xmlns:w15="http://schemas.microsoft.com/office/word/2012/wordml" xmlns:w16se="http://schemas.microsoft.com/office/word/2015/wordml/symex" xmlns:wpg="http://schemas.microsoft.com/office/word/2010/wordprocessingGroup" xmlns:wpi="http://schemas.microsoft.com/office/word/2010/wordprocessingInk" xmlns:wne="http://schemas.microsoft.com/office/word/2006/wordml" xmlns:wps="http://schemas.microsoft.com/office/word/2010/wordprocessingShape" mc:Ignorable="w14 w15 w16se wp14">
   <w:abstractNum w:abstractNumId="0" w15:restartNumberingAfterBreak="0">
-    <w:nsid w:val="34EC7720"/>
+    <w:nsid w:val="2DD33241"/>
     <w:multiLevelType w:val="hybridMultilevel"/>
-    <w:tmpl w:val="22D6BE62"/>
-    <w:lvl w:ilvl="0" w:tplc="74B81D72">
-      <w:start w:val="6"/>
+    <w:tmpl w:val="4B461FA2"/>
+    <w:lvl w:ilvl="0" w:tplc="ACFA6266">
       <w:numFmt w:val="bullet"/>
       <w:lvlText w:val="-"/>
       <w:lvlJc w:val="left"/>
@@ -1688,15 +4770,16 @@
     </w:lvl>
   </w:abstractNum>
   <w:abstractNum w:abstractNumId="1" w15:restartNumberingAfterBreak="0">
-    <w:nsid w:val="628A02F7"/>
+    <w:nsid w:val="34EC7720"/>
     <w:multiLevelType w:val="hybridMultilevel"/>
-    <w:tmpl w:val="39EEB2BC"/>
-    <w:lvl w:ilvl="0" w:tplc="101A1D24">
+    <w:tmpl w:val="22D6BE62"/>
+    <w:lvl w:ilvl="0" w:tplc="74B81D72">
+      <w:start w:val="6"/>
       <w:numFmt w:val="bullet"/>
-      <w:lvlText w:val="﷒"/>
+      <w:lvlText w:val="-"/>
       <w:lvlJc w:val="left"/>
       <w:pPr>
-        <w:ind w:left="1128" w:hanging="768"/>
+        <w:ind w:left="720" w:hanging="360"/>
       </w:pPr>
       <w:rPr>
         <w:rFonts w:ascii="Times New Roman" w:eastAsia="Times New Roman" w:hAnsi="Times New Roman" w:cs="Times New Roman" w:hint="default"/>
@@ -1799,11 +4882,126 @@
       </w:rPr>
     </w:lvl>
   </w:abstractNum>
+  <w:abstractNum w:abstractNumId="2" w15:restartNumberingAfterBreak="0">
+    <w:nsid w:val="628A02F7"/>
+    <w:multiLevelType w:val="hybridMultilevel"/>
+    <w:tmpl w:val="39EEB2BC"/>
+    <w:lvl w:ilvl="0" w:tplc="101A1D24">
+      <w:numFmt w:val="bullet"/>
+      <w:lvlText w:val="﷒"/>
+      <w:lvlJc w:val="left"/>
+      <w:pPr>
+        <w:ind w:left="1128" w:hanging="768"/>
+      </w:pPr>
+      <w:rPr>
+        <w:rFonts w:ascii="Times New Roman" w:eastAsia="Times New Roman" w:hAnsi="Times New Roman" w:cs="Times New Roman" w:hint="default"/>
+      </w:rPr>
+    </w:lvl>
+    <w:lvl w:ilvl="1" w:tplc="04090003" w:tentative="1">
+      <w:start w:val="1"/>
+      <w:numFmt w:val="bullet"/>
+      <w:lvlText w:val="o"/>
+      <w:lvlJc w:val="left"/>
+      <w:pPr>
+        <w:ind w:left="1440" w:hanging="360"/>
+      </w:pPr>
+      <w:rPr>
+        <w:rFonts w:ascii="Courier New" w:hAnsi="Courier New" w:cs="Courier New" w:hint="default"/>
+      </w:rPr>
+    </w:lvl>
+    <w:lvl w:ilvl="2" w:tplc="04090005" w:tentative="1">
+      <w:start w:val="1"/>
+      <w:numFmt w:val="bullet"/>
+      <w:lvlText w:val=""/>
+      <w:lvlJc w:val="left"/>
+      <w:pPr>
+        <w:ind w:left="2160" w:hanging="360"/>
+      </w:pPr>
+      <w:rPr>
+        <w:rFonts w:ascii="Wingdings" w:hAnsi="Wingdings" w:hint="default"/>
+      </w:rPr>
+    </w:lvl>
+    <w:lvl w:ilvl="3" w:tplc="04090001" w:tentative="1">
+      <w:start w:val="1"/>
+      <w:numFmt w:val="bullet"/>
+      <w:lvlText w:val=""/>
+      <w:lvlJc w:val="left"/>
+      <w:pPr>
+        <w:ind w:left="2880" w:hanging="360"/>
+      </w:pPr>
+      <w:rPr>
+        <w:rFonts w:ascii="Symbol" w:hAnsi="Symbol" w:hint="default"/>
+      </w:rPr>
+    </w:lvl>
+    <w:lvl w:ilvl="4" w:tplc="04090003" w:tentative="1">
+      <w:start w:val="1"/>
+      <w:numFmt w:val="bullet"/>
+      <w:lvlText w:val="o"/>
+      <w:lvlJc w:val="left"/>
+      <w:pPr>
+        <w:ind w:left="3600" w:hanging="360"/>
+      </w:pPr>
+      <w:rPr>
+        <w:rFonts w:ascii="Courier New" w:hAnsi="Courier New" w:cs="Courier New" w:hint="default"/>
+      </w:rPr>
+    </w:lvl>
+    <w:lvl w:ilvl="5" w:tplc="04090005" w:tentative="1">
+      <w:start w:val="1"/>
+      <w:numFmt w:val="bullet"/>
+      <w:lvlText w:val=""/>
+      <w:lvlJc w:val="left"/>
+      <w:pPr>
+        <w:ind w:left="4320" w:hanging="360"/>
+      </w:pPr>
+      <w:rPr>
+        <w:rFonts w:ascii="Wingdings" w:hAnsi="Wingdings" w:hint="default"/>
+      </w:rPr>
+    </w:lvl>
+    <w:lvl w:ilvl="6" w:tplc="04090001" w:tentative="1">
+      <w:start w:val="1"/>
+      <w:numFmt w:val="bullet"/>
+      <w:lvlText w:val=""/>
+      <w:lvlJc w:val="left"/>
+      <w:pPr>
+        <w:ind w:left="5040" w:hanging="360"/>
+      </w:pPr>
+      <w:rPr>
+        <w:rFonts w:ascii="Symbol" w:hAnsi="Symbol" w:hint="default"/>
+      </w:rPr>
+    </w:lvl>
+    <w:lvl w:ilvl="7" w:tplc="04090003" w:tentative="1">
+      <w:start w:val="1"/>
+      <w:numFmt w:val="bullet"/>
+      <w:lvlText w:val="o"/>
+      <w:lvlJc w:val="left"/>
+      <w:pPr>
+        <w:ind w:left="5760" w:hanging="360"/>
+      </w:pPr>
+      <w:rPr>
+        <w:rFonts w:ascii="Courier New" w:hAnsi="Courier New" w:cs="Courier New" w:hint="default"/>
+      </w:rPr>
+    </w:lvl>
+    <w:lvl w:ilvl="8" w:tplc="04090005" w:tentative="1">
+      <w:start w:val="1"/>
+      <w:numFmt w:val="bullet"/>
+      <w:lvlText w:val=""/>
+      <w:lvlJc w:val="left"/>
+      <w:pPr>
+        <w:ind w:left="6480" w:hanging="360"/>
+      </w:pPr>
+      <w:rPr>
+        <w:rFonts w:ascii="Wingdings" w:hAnsi="Wingdings" w:hint="default"/>
+      </w:rPr>
+    </w:lvl>
+  </w:abstractNum>
   <w:num w:numId="1">
-    <w:abstractNumId w:val="0"/>
+    <w:abstractNumId w:val="1"/>
   </w:num>
   <w:num w:numId="2">
-    <w:abstractNumId w:val="1"/>
+    <w:abstractNumId w:val="2"/>
+  </w:num>
+  <w:num w:numId="3">
+    <w:abstractNumId w:val="0"/>
   </w:num>
 </w:numbering>
 </file>
@@ -2653,6 +5851,30 @@
 </file>
 
 <file path=customXml/item1.xml><?xml version="1.0" encoding="utf-8"?>
+<?mso-contentType ?>
+<FormTemplates xmlns="http://schemas.microsoft.com/sharepoint/v3/contenttype/forms">
+  <Display>DocumentLibraryForm</Display>
+  <Edit>DocumentLibraryForm</Edit>
+  <New>DocumentLibraryForm</New>
+</FormTemplates>
+</file>
+
+<file path=customXml/item2.xml><?xml version="1.0" encoding="utf-8"?>
+<p:properties xmlns:p="http://schemas.microsoft.com/office/2006/metadata/properties" xmlns:xsi="http://www.w3.org/2001/XMLSchema-instance" xmlns:pc="http://schemas.microsoft.com/office/infopath/2007/PartnerControls">
+  <documentManagement>
+    <AlternateThumbnailUrl xmlns="http://schemas.microsoft.com/sharepoint/v3">
+      <Url xsi:nil="true"/>
+      <Description xsi:nil="true"/>
+    </AlternateThumbnailUrl>
+    <VideoThumbnail xmlns="4ae7861e-4bff-47fb-9754-a3da037d4eb5" xsi:nil="true"/>
+    <ImageCreateDate xmlns="http://schemas.microsoft.com/sharepoint/v3" xsi:nil="true"/>
+    <GetImgForVideo xmlns="4ae7861e-4bff-47fb-9754-a3da037d4eb5" xsi:nil="true"/>
+    <Description xmlns="http://schemas.microsoft.com/sharepoint/v3" xsi:nil="true"/>
+  </documentManagement>
+</p:properties>
+</file>
+
+<file path=customXml/item3.xml><?xml version="1.0" encoding="utf-8"?>
 <ct:contentTypeSchema xmlns:ct="http://schemas.microsoft.com/office/2006/metadata/contentType" xmlns:ma="http://schemas.microsoft.com/office/2006/metadata/properties/metaAttributes" ct:_="" ma:_="" ma:contentTypeName="Picture" ma:contentTypeID="0x0101020088C615AFA6081A4EAC6D0C7B5DE5004C" ma:contentTypeVersion="3" ma:contentTypeDescription="Upload an image or a photograph." ma:contentTypeScope="" ma:versionID="8a358c36b680c6236bc77b7a1286c80c">
   <xsd:schema xmlns:xsd="http://www.w3.org/2001/XMLSchema" xmlns:xs="http://www.w3.org/2001/XMLSchema" xmlns:p="http://schemas.microsoft.com/office/2006/metadata/properties" xmlns:ns1="http://schemas.microsoft.com/sharepoint/v3" xmlns:ns2="4ae7861e-4bff-47fb-9754-a3da037d4eb5" targetNamespace="http://schemas.microsoft.com/office/2006/metadata/properties" ma:root="true" ma:fieldsID="1315e3235dfc98430f19347398624d38" ns1:_="" ns2:_="">
     <xsd:import namespace="http://schemas.microsoft.com/sharepoint/v3"/>
@@ -2840,31 +6062,26 @@
 </ct:contentTypeSchema>
 </file>
 
-<file path=customXml/item2.xml><?xml version="1.0" encoding="utf-8"?>
-<p:properties xmlns:p="http://schemas.microsoft.com/office/2006/metadata/properties" xmlns:xsi="http://www.w3.org/2001/XMLSchema-instance" xmlns:pc="http://schemas.microsoft.com/office/infopath/2007/PartnerControls">
-  <documentManagement>
-    <AlternateThumbnailUrl xmlns="http://schemas.microsoft.com/sharepoint/v3">
-      <Url xsi:nil="true"/>
-      <Description xsi:nil="true"/>
-    </AlternateThumbnailUrl>
-    <VideoThumbnail xmlns="4ae7861e-4bff-47fb-9754-a3da037d4eb5" xsi:nil="true"/>
-    <ImageCreateDate xmlns="http://schemas.microsoft.com/sharepoint/v3" xsi:nil="true"/>
-    <GetImgForVideo xmlns="4ae7861e-4bff-47fb-9754-a3da037d4eb5" xsi:nil="true"/>
-    <Description xmlns="http://schemas.microsoft.com/sharepoint/v3" xsi:nil="true"/>
-  </documentManagement>
-</p:properties>
+<file path=customXml/itemProps1.xml><?xml version="1.0" encoding="utf-8"?>
+<ds:datastoreItem xmlns:ds="http://schemas.openxmlformats.org/officeDocument/2006/customXml" ds:itemID="{AFD07A8A-035B-44B3-8740-60045F8E4C9F}">
+  <ds:schemaRefs>
+    <ds:schemaRef ds:uri="http://schemas.microsoft.com/sharepoint/v3/contenttype/forms"/>
+  </ds:schemaRefs>
+</ds:datastoreItem>
 </file>
 
-<file path=customXml/item3.xml><?xml version="1.0" encoding="utf-8"?>
-<?mso-contentType ?>
-<FormTemplates xmlns="http://schemas.microsoft.com/sharepoint/v3/contenttype/forms">
-  <Display>DocumentLibraryForm</Display>
-  <Edit>DocumentLibraryForm</Edit>
-  <New>DocumentLibraryForm</New>
-</FormTemplates>
+<file path=customXml/itemProps2.xml><?xml version="1.0" encoding="utf-8"?>
+<ds:datastoreItem xmlns:ds="http://schemas.openxmlformats.org/officeDocument/2006/customXml" ds:itemID="{DFBF5159-804B-4563-9B15-6A0468B25410}">
+  <ds:schemaRefs>
+    <ds:schemaRef ds:uri="http://schemas.microsoft.com/office/2006/metadata/properties"/>
+    <ds:schemaRef ds:uri="http://schemas.microsoft.com/office/infopath/2007/PartnerControls"/>
+    <ds:schemaRef ds:uri="http://schemas.microsoft.com/sharepoint/v3"/>
+    <ds:schemaRef ds:uri="4ae7861e-4bff-47fb-9754-a3da037d4eb5"/>
+  </ds:schemaRefs>
+</ds:datastoreItem>
 </file>
 
-<file path=customXml/itemProps1.xml><?xml version="1.0" encoding="utf-8"?>
+<file path=customXml/itemProps3.xml><?xml version="1.0" encoding="utf-8"?>
 <ds:datastoreItem xmlns:ds="http://schemas.openxmlformats.org/officeDocument/2006/customXml" ds:itemID="{8032CC91-C47F-435F-963C-35AB8945FB24}">
   <ds:schemaRefs>
     <ds:schemaRef ds:uri="http://schemas.microsoft.com/office/2006/metadata/contentType"/>
@@ -2881,23 +6098,4 @@
     <ds:schemaRef ds:uri="http://schemas.microsoft.com/internal/obd"/>
   </ds:schemaRefs>
 </ds:datastoreItem>
-</file>
-
-<file path=customXml/itemProps2.xml><?xml version="1.0" encoding="utf-8"?>
-<ds:datastoreItem xmlns:ds="http://schemas.openxmlformats.org/officeDocument/2006/customXml" ds:itemID="{DFBF5159-804B-4563-9B15-6A0468B25410}">
-  <ds:schemaRefs>
-    <ds:schemaRef ds:uri="http://schemas.microsoft.com/office/2006/metadata/properties"/>
-    <ds:schemaRef ds:uri="http://schemas.microsoft.com/office/infopath/2007/PartnerControls"/>
-    <ds:schemaRef ds:uri="http://schemas.microsoft.com/sharepoint/v3"/>
-    <ds:schemaRef ds:uri="4ae7861e-4bff-47fb-9754-a3da037d4eb5"/>
-  </ds:schemaRefs>
-</ds:datastoreItem>
-</file>
-
-<file path=customXml/itemProps3.xml><?xml version="1.0" encoding="utf-8"?>
-<ds:datastoreItem xmlns:ds="http://schemas.openxmlformats.org/officeDocument/2006/customXml" ds:itemID="{AFD07A8A-035B-44B3-8740-60045F8E4C9F}">
-  <ds:schemaRefs>
-    <ds:schemaRef ds:uri="http://schemas.microsoft.com/sharepoint/v3/contenttype/forms"/>
-  </ds:schemaRefs>
-</ds:datastoreItem>
 </file>